--- a/Templates/Physical & Environmental Security Policy.docx
+++ b/Templates/Physical & Environmental Security Policy.docx
@@ -149,6 +149,7 @@
     <w:p>
       <w:pPr>
         <w:pStyle w:val="BodyText"/>
+        <w:jc w:val="center"/>
         <w:rPr>
           <w:rFonts w:ascii="Times New Roman"/>
           <w:sz w:val="20"/>
@@ -158,63 +159,35 @@
         <w:rPr>
           <w:noProof/>
         </w:rPr>
-        <w:drawing>
-          <wp:anchor distT="0" distB="0" distL="114300" distR="114300" simplePos="0" relativeHeight="251706880" behindDoc="0" locked="0" layoutInCell="1" allowOverlap="1" wp14:anchorId="02EFCBCE" wp14:editId="161E87FF">
-            <wp:simplePos x="0" y="0"/>
-            <wp:positionH relativeFrom="column">
-              <wp:posOffset>2195195</wp:posOffset>
-            </wp:positionH>
-            <wp:positionV relativeFrom="paragraph">
-              <wp:posOffset>212725</wp:posOffset>
-            </wp:positionV>
-            <wp:extent cx="1771650" cy="346025"/>
-            <wp:effectExtent l="0" t="0" r="0" b="0"/>
-            <wp:wrapTopAndBottom/>
-            <wp:docPr id="132661240" name="Picture 28" descr="Drivio"/>
-            <wp:cNvGraphicFramePr>
-              <a:graphicFrameLocks xmlns:a="http://schemas.openxmlformats.org/drawingml/2006/main" noChangeAspect="1"/>
-            </wp:cNvGraphicFramePr>
-            <a:graphic xmlns:a="http://schemas.openxmlformats.org/drawingml/2006/main">
-              <a:graphicData uri="http://schemas.openxmlformats.org/drawingml/2006/picture">
-                <pic:pic xmlns:pic="http://schemas.openxmlformats.org/drawingml/2006/picture">
-                  <pic:nvPicPr>
-                    <pic:cNvPr id="0" name="Picture 3" descr="Drivio"/>
-                    <pic:cNvPicPr>
-                      <a:picLocks noChangeAspect="1" noChangeArrowheads="1"/>
-                    </pic:cNvPicPr>
-                  </pic:nvPicPr>
-                  <pic:blipFill>
-                    <a:blip r:embed="rId7">
-                      <a:extLst>
-                        <a:ext uri="{28A0092B-C50C-407E-A947-70E740481C1C}">
-                          <a14:useLocalDpi xmlns:a14="http://schemas.microsoft.com/office/drawing/2010/main" val="0"/>
-                        </a:ext>
-                      </a:extLst>
-                    </a:blip>
-                    <a:srcRect/>
-                    <a:stretch>
-                      <a:fillRect/>
-                    </a:stretch>
-                  </pic:blipFill>
-                  <pic:spPr bwMode="auto">
-                    <a:xfrm>
-                      <a:off x="0" y="0"/>
-                      <a:ext cx="1771650" cy="346025"/>
-                    </a:xfrm>
-                    <a:prstGeom prst="rect">
-                      <a:avLst/>
-                    </a:prstGeom>
-                    <a:noFill/>
-                    <a:ln>
-                      <a:noFill/>
-                    </a:ln>
-                  </pic:spPr>
-                </pic:pic>
-              </a:graphicData>
-            </a:graphic>
-          </wp:anchor>
-        </w:drawing>
-      </w:r>
+        <w:t>{</w:t>
+      </w:r>
+      <w:r>
+        <w:rPr>
+          <w:noProof/>
+        </w:rPr>
+        <w:t xml:space="preserve">IMAGE </w:t>
+      </w:r>
+      <w:r>
+        <w:rPr>
+          <w:noProof/>
+        </w:rPr>
+        <w:t>Company</w:t>
+      </w:r>
+      <w:r>
+        <w:rPr>
+          <w:noProof/>
+        </w:rPr>
+        <w:t>_Logo}</w:t>
+      </w:r>
+    </w:p>
+    <w:p>
+      <w:pPr>
+        <w:pStyle w:val="BodyText"/>
+        <w:rPr>
+          <w:rFonts w:ascii="Times New Roman"/>
+          <w:sz w:val="20"/>
+        </w:rPr>
+      </w:pPr>
     </w:p>
     <w:p>
       <w:pPr>
@@ -392,14 +365,37 @@
         </w:rPr>
         <w:t xml:space="preserve"> </w:t>
       </w:r>
+      <w:r>
+        <w:rPr>
+          <w:color w:val="37495C"/>
+          <w:spacing w:val="-9"/>
+        </w:rPr>
+        <w:t>{</w:t>
+      </w:r>
+      <w:proofErr w:type="spellStart"/>
+      <w:r>
+        <w:rPr>
+          <w:color w:val="37495C"/>
+          <w:spacing w:val="-9"/>
+        </w:rPr>
+        <w:t>Owner_Name</w:t>
+      </w:r>
+      <w:proofErr w:type="spellEnd"/>
+      <w:r>
+        <w:rPr>
+          <w:color w:val="37495C"/>
+          <w:spacing w:val="-9"/>
+        </w:rPr>
+        <w:t>}</w:t>
+      </w:r>
     </w:p>
     <w:p>
       <w:pPr>
         <w:pStyle w:val="BodyText"/>
         <w:jc w:val="center"/>
         <w:sectPr>
-          <w:headerReference w:type="default" r:id="rId8"/>
-          <w:footerReference w:type="default" r:id="rId9"/>
+          <w:headerReference w:type="default" r:id="rId7"/>
+          <w:footerReference w:type="default" r:id="rId8"/>
           <w:type w:val="continuous"/>
           <w:pgSz w:w="11970" w:h="16860"/>
           <w:pgMar w:top="1640" w:right="1133" w:bottom="560" w:left="1133" w:header="855" w:footer="375" w:gutter="0"/>
@@ -1376,15 +1372,29 @@
         </w:rPr>
         <w:t xml:space="preserve"> </w:t>
       </w:r>
+      <w:r>
+        <w:rPr>
+          <w:color w:val="37495C"/>
+          <w:spacing w:val="-8"/>
+        </w:rPr>
+        <w:t>{</w:t>
+      </w:r>
       <w:proofErr w:type="spellStart"/>
       <w:r>
         <w:rPr>
           <w:color w:val="37495C"/>
           <w:spacing w:val="-8"/>
         </w:rPr>
-        <w:t>Drivio</w:t>
+        <w:t>Company_Name</w:t>
       </w:r>
       <w:proofErr w:type="spellEnd"/>
+      <w:r>
+        <w:rPr>
+          <w:color w:val="37495C"/>
+          <w:spacing w:val="-8"/>
+        </w:rPr>
+        <w:t>}</w:t>
+      </w:r>
       <w:r>
         <w:rPr>
           <w:color w:val="37495C"/>
@@ -1564,15 +1574,29 @@
         </w:rPr>
         <w:t xml:space="preserve"> </w:t>
       </w:r>
+      <w:r>
+        <w:rPr>
+          <w:color w:val="37495C"/>
+          <w:spacing w:val="-8"/>
+        </w:rPr>
+        <w:t>{</w:t>
+      </w:r>
       <w:proofErr w:type="spellStart"/>
       <w:r>
         <w:rPr>
           <w:color w:val="37495C"/>
           <w:spacing w:val="-8"/>
         </w:rPr>
-        <w:t>Drivio</w:t>
+        <w:t>Company_Name</w:t>
       </w:r>
       <w:proofErr w:type="spellEnd"/>
+      <w:r>
+        <w:rPr>
+          <w:color w:val="37495C"/>
+          <w:spacing w:val="-8"/>
+        </w:rPr>
+        <w:t>}</w:t>
+      </w:r>
       <w:r>
         <w:rPr>
           <w:color w:val="37495C"/>
@@ -2697,15 +2721,29 @@
           </mc:Fallback>
         </mc:AlternateContent>
       </w:r>
+      <w:r>
+        <w:rPr>
+          <w:color w:val="37495C"/>
+          <w:spacing w:val="-8"/>
+        </w:rPr>
+        <w:t>{</w:t>
+      </w:r>
       <w:proofErr w:type="spellStart"/>
       <w:r>
         <w:rPr>
           <w:color w:val="37495C"/>
           <w:spacing w:val="-8"/>
         </w:rPr>
-        <w:t>Drivio</w:t>
+        <w:t>Company_Name</w:t>
       </w:r>
       <w:proofErr w:type="spellEnd"/>
+      <w:r>
+        <w:rPr>
+          <w:color w:val="37495C"/>
+          <w:spacing w:val="-8"/>
+        </w:rPr>
+        <w:t>}</w:t>
+      </w:r>
       <w:r>
         <w:rPr>
           <w:color w:val="37495C"/>
@@ -3902,13 +3940,28 @@
         </w:rPr>
         <w:t xml:space="preserve"> </w:t>
       </w:r>
+      <w:r>
+        <w:rPr>
+          <w:color w:val="37495C"/>
+          <w:spacing w:val="-4"/>
+        </w:rPr>
+        <w:t>{</w:t>
+      </w:r>
       <w:proofErr w:type="spellStart"/>
       <w:r>
         <w:rPr>
           <w:color w:val="37495C"/>
           <w:spacing w:val="-4"/>
         </w:rPr>
-        <w:t>Drivio</w:t>
+        <w:t>Company_Name</w:t>
+      </w:r>
+      <w:proofErr w:type="spellEnd"/>
+      <w:r>
+        <w:rPr>
+          <w:color w:val="37495C"/>
+          <w:spacing w:val="-4"/>
+        </w:rPr>
+        <w:t>}</w:t>
       </w:r>
       <w:r>
         <w:rPr>
@@ -3917,7 +3970,6 @@
         </w:rPr>
         <w:t>’s</w:t>
       </w:r>
-      <w:proofErr w:type="spellEnd"/>
       <w:r>
         <w:rPr>
           <w:color w:val="37495C"/>
@@ -4415,6 +4467,1077 @@
                     <pic:cNvPicPr/>
                   </pic:nvPicPr>
                   <pic:blipFill>
+                    <a:blip r:embed="rId9" cstate="print"/>
+                    <a:stretch>
+                      <a:fillRect/>
+                    </a:stretch>
+                  </pic:blipFill>
+                  <pic:spPr>
+                    <a:xfrm>
+                      <a:off x="0" y="0"/>
+                      <a:ext cx="47625" cy="47624"/>
+                    </a:xfrm>
+                    <a:prstGeom prst="rect">
+                      <a:avLst/>
+                    </a:prstGeom>
+                  </pic:spPr>
+                </pic:pic>
+              </a:graphicData>
+            </a:graphic>
+          </wp:inline>
+        </w:drawing>
+      </w:r>
+      <w:r>
+        <w:rPr>
+          <w:rFonts w:ascii="Times New Roman" w:hAnsi="Times New Roman"/>
+          <w:spacing w:val="-13"/>
+          <w:sz w:val="20"/>
+        </w:rPr>
+        <w:t xml:space="preserve"> </w:t>
+      </w:r>
+      <w:r>
+        <w:rPr>
+          <w:color w:val="37495C"/>
+          <w:spacing w:val="-4"/>
+        </w:rPr>
+        <w:t>Visitors:</w:t>
+      </w:r>
+      <w:r>
+        <w:rPr>
+          <w:color w:val="37495C"/>
+          <w:spacing w:val="-11"/>
+        </w:rPr>
+        <w:t xml:space="preserve"> </w:t>
+      </w:r>
+      <w:r>
+        <w:rPr>
+          <w:color w:val="37495C"/>
+          <w:spacing w:val="-4"/>
+        </w:rPr>
+        <w:t>{</w:t>
+      </w:r>
+      <w:proofErr w:type="spellStart"/>
+      <w:r>
+        <w:rPr>
+          <w:color w:val="37495C"/>
+          <w:spacing w:val="-4"/>
+        </w:rPr>
+        <w:t>Company_Name</w:t>
+      </w:r>
+      <w:proofErr w:type="spellEnd"/>
+      <w:r>
+        <w:rPr>
+          <w:color w:val="37495C"/>
+          <w:spacing w:val="-4"/>
+        </w:rPr>
+        <w:t>}</w:t>
+      </w:r>
+      <w:r>
+        <w:rPr>
+          <w:color w:val="37495C"/>
+          <w:spacing w:val="-10"/>
+        </w:rPr>
+        <w:t xml:space="preserve"> </w:t>
+      </w:r>
+      <w:r>
+        <w:rPr>
+          <w:color w:val="37495C"/>
+          <w:spacing w:val="-4"/>
+        </w:rPr>
+        <w:t>staff</w:t>
+      </w:r>
+      <w:r>
+        <w:rPr>
+          <w:color w:val="37495C"/>
+          <w:spacing w:val="-11"/>
+        </w:rPr>
+        <w:t xml:space="preserve"> </w:t>
+      </w:r>
+      <w:r>
+        <w:rPr>
+          <w:color w:val="37495C"/>
+          <w:spacing w:val="-4"/>
+        </w:rPr>
+        <w:t>may</w:t>
+      </w:r>
+      <w:r>
+        <w:rPr>
+          <w:color w:val="37495C"/>
+          <w:spacing w:val="-10"/>
+        </w:rPr>
+        <w:t xml:space="preserve"> </w:t>
+      </w:r>
+      <w:r>
+        <w:rPr>
+          <w:color w:val="37495C"/>
+          <w:spacing w:val="-4"/>
+        </w:rPr>
+        <w:t>invite</w:t>
+      </w:r>
+      <w:r>
+        <w:rPr>
+          <w:color w:val="37495C"/>
+          <w:spacing w:val="-11"/>
+        </w:rPr>
+        <w:t xml:space="preserve"> </w:t>
+      </w:r>
+      <w:r>
+        <w:rPr>
+          <w:color w:val="37495C"/>
+          <w:spacing w:val="-4"/>
+        </w:rPr>
+        <w:t>visitors</w:t>
+      </w:r>
+      <w:r>
+        <w:rPr>
+          <w:color w:val="37495C"/>
+          <w:spacing w:val="-11"/>
+        </w:rPr>
+        <w:t xml:space="preserve"> </w:t>
+      </w:r>
+      <w:r>
+        <w:rPr>
+          <w:color w:val="37495C"/>
+          <w:spacing w:val="-4"/>
+        </w:rPr>
+        <w:t>to</w:t>
+      </w:r>
+      <w:r>
+        <w:rPr>
+          <w:color w:val="37495C"/>
+          <w:spacing w:val="-10"/>
+        </w:rPr>
+        <w:t xml:space="preserve"> </w:t>
+      </w:r>
+      <w:r>
+        <w:rPr>
+          <w:color w:val="37495C"/>
+          <w:spacing w:val="-4"/>
+        </w:rPr>
+        <w:t>the</w:t>
+      </w:r>
+      <w:r>
+        <w:rPr>
+          <w:color w:val="37495C"/>
+          <w:spacing w:val="-11"/>
+        </w:rPr>
+        <w:t xml:space="preserve"> </w:t>
+      </w:r>
+      <w:r>
+        <w:rPr>
+          <w:color w:val="37495C"/>
+          <w:spacing w:val="-4"/>
+        </w:rPr>
+        <w:t>office</w:t>
+      </w:r>
+      <w:r>
+        <w:rPr>
+          <w:color w:val="37495C"/>
+          <w:spacing w:val="-10"/>
+        </w:rPr>
+        <w:t xml:space="preserve"> </w:t>
+      </w:r>
+      <w:r>
+        <w:rPr>
+          <w:color w:val="37495C"/>
+          <w:spacing w:val="-4"/>
+        </w:rPr>
+        <w:t>premises</w:t>
+      </w:r>
+      <w:r>
+        <w:rPr>
+          <w:color w:val="37495C"/>
+          <w:spacing w:val="-11"/>
+        </w:rPr>
+        <w:t xml:space="preserve"> </w:t>
+      </w:r>
+      <w:r>
+        <w:rPr>
+          <w:color w:val="37495C"/>
+          <w:spacing w:val="-4"/>
+        </w:rPr>
+        <w:t>for</w:t>
+      </w:r>
+      <w:r>
+        <w:rPr>
+          <w:color w:val="37495C"/>
+          <w:spacing w:val="-10"/>
+        </w:rPr>
+        <w:t xml:space="preserve"> </w:t>
+      </w:r>
+      <w:r>
+        <w:rPr>
+          <w:color w:val="37495C"/>
+          <w:spacing w:val="-4"/>
+        </w:rPr>
+        <w:t>business</w:t>
+      </w:r>
+      <w:r>
+        <w:rPr>
+          <w:color w:val="37495C"/>
+          <w:spacing w:val="-11"/>
+        </w:rPr>
+        <w:t xml:space="preserve"> </w:t>
+      </w:r>
+      <w:r>
+        <w:rPr>
+          <w:color w:val="37495C"/>
+          <w:spacing w:val="-4"/>
+        </w:rPr>
+        <w:t>reasons</w:t>
+      </w:r>
+      <w:r>
+        <w:rPr>
+          <w:color w:val="37495C"/>
+          <w:spacing w:val="-11"/>
+        </w:rPr>
+        <w:t xml:space="preserve"> </w:t>
+      </w:r>
+      <w:r>
+        <w:rPr>
+          <w:color w:val="37495C"/>
+          <w:spacing w:val="-4"/>
+        </w:rPr>
+        <w:t>or</w:t>
+      </w:r>
+      <w:r>
+        <w:rPr>
+          <w:color w:val="37495C"/>
+          <w:spacing w:val="-10"/>
+        </w:rPr>
+        <w:t xml:space="preserve"> </w:t>
+      </w:r>
+      <w:r>
+        <w:rPr>
+          <w:color w:val="37495C"/>
+          <w:spacing w:val="-4"/>
+        </w:rPr>
+        <w:t>during</w:t>
+      </w:r>
+      <w:r>
+        <w:rPr>
+          <w:color w:val="37495C"/>
+          <w:spacing w:val="-11"/>
+        </w:rPr>
+        <w:t xml:space="preserve"> </w:t>
+      </w:r>
+      <w:r>
+        <w:rPr>
+          <w:color w:val="37495C"/>
+          <w:spacing w:val="-4"/>
+        </w:rPr>
+        <w:t xml:space="preserve">pre- </w:t>
+      </w:r>
+      <w:r>
+        <w:rPr>
+          <w:color w:val="37495C"/>
+        </w:rPr>
+        <w:t>specified</w:t>
+      </w:r>
+      <w:r>
+        <w:rPr>
+          <w:color w:val="37495C"/>
+          <w:spacing w:val="-14"/>
+        </w:rPr>
+        <w:t xml:space="preserve"> </w:t>
+      </w:r>
+      <w:r>
+        <w:rPr>
+          <w:color w:val="37495C"/>
+        </w:rPr>
+        <w:t>times</w:t>
+      </w:r>
+      <w:r>
+        <w:rPr>
+          <w:color w:val="37495C"/>
+          <w:spacing w:val="-14"/>
+        </w:rPr>
+        <w:t xml:space="preserve"> </w:t>
+      </w:r>
+      <w:r>
+        <w:rPr>
+          <w:color w:val="37495C"/>
+        </w:rPr>
+        <w:t>for</w:t>
+      </w:r>
+      <w:r>
+        <w:rPr>
+          <w:color w:val="37495C"/>
+          <w:spacing w:val="-14"/>
+        </w:rPr>
+        <w:t xml:space="preserve"> </w:t>
+      </w:r>
+      <w:r>
+        <w:rPr>
+          <w:color w:val="37495C"/>
+        </w:rPr>
+        <w:t>social</w:t>
+      </w:r>
+      <w:r>
+        <w:rPr>
+          <w:color w:val="37495C"/>
+          <w:spacing w:val="-14"/>
+        </w:rPr>
+        <w:t xml:space="preserve"> </w:t>
+      </w:r>
+      <w:r>
+        <w:rPr>
+          <w:color w:val="37495C"/>
+        </w:rPr>
+        <w:t>reasons.</w:t>
+      </w:r>
+      <w:r>
+        <w:rPr>
+          <w:color w:val="37495C"/>
+          <w:spacing w:val="-14"/>
+        </w:rPr>
+        <w:t xml:space="preserve"> </w:t>
+      </w:r>
+      <w:r>
+        <w:rPr>
+          <w:color w:val="37495C"/>
+        </w:rPr>
+        <w:t>In</w:t>
+      </w:r>
+      <w:r>
+        <w:rPr>
+          <w:color w:val="37495C"/>
+          <w:spacing w:val="-14"/>
+        </w:rPr>
+        <w:t xml:space="preserve"> </w:t>
+      </w:r>
+      <w:r>
+        <w:rPr>
+          <w:color w:val="37495C"/>
+        </w:rPr>
+        <w:t>such</w:t>
+      </w:r>
+      <w:r>
+        <w:rPr>
+          <w:color w:val="37495C"/>
+          <w:spacing w:val="-14"/>
+        </w:rPr>
+        <w:t xml:space="preserve"> </w:t>
+      </w:r>
+      <w:r>
+        <w:rPr>
+          <w:color w:val="37495C"/>
+        </w:rPr>
+        <w:t>cases,</w:t>
+      </w:r>
+      <w:r>
+        <w:rPr>
+          <w:color w:val="37495C"/>
+          <w:spacing w:val="-14"/>
+        </w:rPr>
+        <w:t xml:space="preserve"> </w:t>
+      </w:r>
+      <w:r>
+        <w:rPr>
+          <w:color w:val="37495C"/>
+        </w:rPr>
+        <w:t>the</w:t>
+      </w:r>
+      <w:r>
+        <w:rPr>
+          <w:color w:val="37495C"/>
+          <w:spacing w:val="-14"/>
+        </w:rPr>
+        <w:t xml:space="preserve"> </w:t>
+      </w:r>
+      <w:r>
+        <w:rPr>
+          <w:color w:val="37495C"/>
+        </w:rPr>
+        <w:t>staff</w:t>
+      </w:r>
+      <w:r>
+        <w:rPr>
+          <w:color w:val="37495C"/>
+          <w:spacing w:val="-14"/>
+        </w:rPr>
+        <w:t xml:space="preserve"> </w:t>
+      </w:r>
+      <w:r>
+        <w:rPr>
+          <w:color w:val="37495C"/>
+        </w:rPr>
+        <w:t>members</w:t>
+      </w:r>
+      <w:r>
+        <w:rPr>
+          <w:color w:val="37495C"/>
+          <w:spacing w:val="-14"/>
+        </w:rPr>
+        <w:t xml:space="preserve"> </w:t>
+      </w:r>
+      <w:r>
+        <w:rPr>
+          <w:color w:val="37495C"/>
+        </w:rPr>
+        <w:t>are</w:t>
+      </w:r>
+      <w:r>
+        <w:rPr>
+          <w:color w:val="37495C"/>
+          <w:spacing w:val="-14"/>
+        </w:rPr>
+        <w:t xml:space="preserve"> </w:t>
+      </w:r>
+      <w:r>
+        <w:rPr>
+          <w:color w:val="37495C"/>
+        </w:rPr>
+        <w:t>responsible</w:t>
+      </w:r>
+      <w:r>
+        <w:rPr>
+          <w:color w:val="37495C"/>
+          <w:spacing w:val="-14"/>
+        </w:rPr>
+        <w:t xml:space="preserve"> </w:t>
+      </w:r>
+      <w:r>
+        <w:rPr>
+          <w:color w:val="37495C"/>
+        </w:rPr>
+        <w:t>for</w:t>
+      </w:r>
+      <w:r>
+        <w:rPr>
+          <w:color w:val="37495C"/>
+          <w:spacing w:val="-14"/>
+        </w:rPr>
+        <w:t xml:space="preserve"> </w:t>
+      </w:r>
+      <w:r>
+        <w:rPr>
+          <w:color w:val="37495C"/>
+        </w:rPr>
+        <w:t>the visitor’s</w:t>
+      </w:r>
+      <w:r>
+        <w:rPr>
+          <w:color w:val="37495C"/>
+          <w:spacing w:val="-15"/>
+        </w:rPr>
+        <w:t xml:space="preserve"> </w:t>
+      </w:r>
+      <w:r>
+        <w:rPr>
+          <w:color w:val="37495C"/>
+        </w:rPr>
+        <w:t>actions</w:t>
+      </w:r>
+      <w:r>
+        <w:rPr>
+          <w:color w:val="37495C"/>
+          <w:spacing w:val="-15"/>
+        </w:rPr>
+        <w:t xml:space="preserve"> </w:t>
+      </w:r>
+      <w:r>
+        <w:rPr>
+          <w:color w:val="37495C"/>
+        </w:rPr>
+        <w:t>and</w:t>
+      </w:r>
+      <w:r>
+        <w:rPr>
+          <w:color w:val="37495C"/>
+          <w:spacing w:val="-14"/>
+        </w:rPr>
+        <w:t xml:space="preserve"> </w:t>
+      </w:r>
+      <w:r>
+        <w:rPr>
+          <w:color w:val="37495C"/>
+        </w:rPr>
+        <w:t>always</w:t>
+      </w:r>
+      <w:r>
+        <w:rPr>
+          <w:color w:val="37495C"/>
+          <w:spacing w:val="-15"/>
+        </w:rPr>
+        <w:t xml:space="preserve"> </w:t>
+      </w:r>
+      <w:r>
+        <w:rPr>
+          <w:color w:val="37495C"/>
+        </w:rPr>
+        <w:t>need</w:t>
+      </w:r>
+      <w:r>
+        <w:rPr>
+          <w:color w:val="37495C"/>
+          <w:spacing w:val="-14"/>
+        </w:rPr>
+        <w:t xml:space="preserve"> </w:t>
+      </w:r>
+      <w:r>
+        <w:rPr>
+          <w:color w:val="37495C"/>
+        </w:rPr>
+        <w:t>to</w:t>
+      </w:r>
+      <w:r>
+        <w:rPr>
+          <w:color w:val="37495C"/>
+          <w:spacing w:val="-15"/>
+        </w:rPr>
+        <w:t xml:space="preserve"> </w:t>
+      </w:r>
+      <w:r>
+        <w:rPr>
+          <w:color w:val="37495C"/>
+        </w:rPr>
+        <w:t>escort</w:t>
+      </w:r>
+      <w:r>
+        <w:rPr>
+          <w:color w:val="37495C"/>
+          <w:spacing w:val="-15"/>
+        </w:rPr>
+        <w:t xml:space="preserve"> </w:t>
+      </w:r>
+      <w:r>
+        <w:rPr>
+          <w:color w:val="37495C"/>
+        </w:rPr>
+        <w:t>their</w:t>
+      </w:r>
+      <w:r>
+        <w:rPr>
+          <w:color w:val="37495C"/>
+          <w:spacing w:val="-14"/>
+        </w:rPr>
+        <w:t xml:space="preserve"> </w:t>
+      </w:r>
+      <w:r>
+        <w:rPr>
+          <w:color w:val="37495C"/>
+        </w:rPr>
+        <w:t>visitors.</w:t>
+      </w:r>
+      <w:r>
+        <w:rPr>
+          <w:color w:val="37495C"/>
+          <w:spacing w:val="-15"/>
+        </w:rPr>
+        <w:t xml:space="preserve"> </w:t>
+      </w:r>
+      <w:r>
+        <w:rPr>
+          <w:color w:val="37495C"/>
+        </w:rPr>
+        <w:t>As</w:t>
+      </w:r>
+      <w:r>
+        <w:rPr>
+          <w:color w:val="37495C"/>
+          <w:spacing w:val="-14"/>
+        </w:rPr>
+        <w:t xml:space="preserve"> </w:t>
+      </w:r>
+      <w:r>
+        <w:rPr>
+          <w:color w:val="37495C"/>
+        </w:rPr>
+        <w:t>a</w:t>
+      </w:r>
+      <w:r>
+        <w:rPr>
+          <w:color w:val="37495C"/>
+          <w:spacing w:val="-15"/>
+        </w:rPr>
+        <w:t xml:space="preserve"> </w:t>
+      </w:r>
+      <w:r>
+        <w:rPr>
+          <w:color w:val="37495C"/>
+        </w:rPr>
+        <w:t>general</w:t>
+      </w:r>
+      <w:r>
+        <w:rPr>
+          <w:color w:val="37495C"/>
+          <w:spacing w:val="-15"/>
+        </w:rPr>
+        <w:t xml:space="preserve"> </w:t>
+      </w:r>
+      <w:r>
+        <w:rPr>
+          <w:color w:val="37495C"/>
+        </w:rPr>
+        <w:t>principle,</w:t>
+      </w:r>
+      <w:r>
+        <w:rPr>
+          <w:color w:val="37495C"/>
+          <w:spacing w:val="-14"/>
+        </w:rPr>
+        <w:t xml:space="preserve"> </w:t>
+      </w:r>
+      <w:r>
+        <w:rPr>
+          <w:color w:val="37495C"/>
+        </w:rPr>
+        <w:t>do</w:t>
+      </w:r>
+      <w:r>
+        <w:rPr>
+          <w:color w:val="37495C"/>
+          <w:spacing w:val="-15"/>
+        </w:rPr>
+        <w:t xml:space="preserve"> </w:t>
+      </w:r>
+      <w:r>
+        <w:rPr>
+          <w:color w:val="37495C"/>
+        </w:rPr>
+        <w:t>not</w:t>
+      </w:r>
+      <w:r>
+        <w:rPr>
+          <w:color w:val="37495C"/>
+          <w:spacing w:val="-14"/>
+        </w:rPr>
+        <w:t xml:space="preserve"> </w:t>
+      </w:r>
+      <w:r>
+        <w:rPr>
+          <w:color w:val="37495C"/>
+        </w:rPr>
+        <w:t>invite anyone</w:t>
+      </w:r>
+      <w:r>
+        <w:rPr>
+          <w:color w:val="37495C"/>
+          <w:spacing w:val="-11"/>
+        </w:rPr>
+        <w:t xml:space="preserve"> </w:t>
+      </w:r>
+      <w:r>
+        <w:rPr>
+          <w:color w:val="37495C"/>
+        </w:rPr>
+        <w:t>you</w:t>
+      </w:r>
+      <w:r>
+        <w:rPr>
+          <w:color w:val="37495C"/>
+          <w:spacing w:val="-9"/>
+        </w:rPr>
+        <w:t xml:space="preserve"> </w:t>
+      </w:r>
+      <w:r>
+        <w:rPr>
+          <w:color w:val="37495C"/>
+        </w:rPr>
+        <w:t>do</w:t>
+      </w:r>
+      <w:r>
+        <w:rPr>
+          <w:color w:val="37495C"/>
+          <w:spacing w:val="-9"/>
+        </w:rPr>
+        <w:t xml:space="preserve"> </w:t>
+      </w:r>
+      <w:r>
+        <w:rPr>
+          <w:color w:val="37495C"/>
+        </w:rPr>
+        <w:t>not</w:t>
+      </w:r>
+      <w:r>
+        <w:rPr>
+          <w:color w:val="37495C"/>
+          <w:spacing w:val="-9"/>
+        </w:rPr>
+        <w:t xml:space="preserve"> </w:t>
+      </w:r>
+      <w:r>
+        <w:rPr>
+          <w:color w:val="37495C"/>
+        </w:rPr>
+        <w:t>trust</w:t>
+      </w:r>
+      <w:r>
+        <w:rPr>
+          <w:color w:val="37495C"/>
+          <w:spacing w:val="-9"/>
+        </w:rPr>
+        <w:t xml:space="preserve"> </w:t>
+      </w:r>
+      <w:r>
+        <w:rPr>
+          <w:color w:val="37495C"/>
+        </w:rPr>
+        <w:t>or</w:t>
+      </w:r>
+      <w:r>
+        <w:rPr>
+          <w:color w:val="37495C"/>
+          <w:spacing w:val="-9"/>
+        </w:rPr>
+        <w:t xml:space="preserve"> </w:t>
+      </w:r>
+      <w:r>
+        <w:rPr>
+          <w:color w:val="37495C"/>
+        </w:rPr>
+        <w:t>know</w:t>
+      </w:r>
+      <w:r>
+        <w:rPr>
+          <w:color w:val="37495C"/>
+          <w:spacing w:val="-9"/>
+        </w:rPr>
+        <w:t xml:space="preserve"> </w:t>
+      </w:r>
+      <w:r>
+        <w:rPr>
+          <w:color w:val="37495C"/>
+        </w:rPr>
+        <w:t>to</w:t>
+      </w:r>
+      <w:r>
+        <w:rPr>
+          <w:color w:val="37495C"/>
+          <w:spacing w:val="-9"/>
+        </w:rPr>
+        <w:t xml:space="preserve"> </w:t>
+      </w:r>
+      <w:r>
+        <w:rPr>
+          <w:color w:val="37495C"/>
+        </w:rPr>
+        <w:t>the</w:t>
+      </w:r>
+      <w:r>
+        <w:rPr>
+          <w:color w:val="37495C"/>
+          <w:spacing w:val="-9"/>
+        </w:rPr>
+        <w:t xml:space="preserve"> </w:t>
+      </w:r>
+      <w:r>
+        <w:rPr>
+          <w:color w:val="37495C"/>
+        </w:rPr>
+        <w:t>office.</w:t>
+      </w:r>
+      <w:r>
+        <w:rPr>
+          <w:color w:val="37495C"/>
+          <w:spacing w:val="-15"/>
+        </w:rPr>
+        <w:t xml:space="preserve"> </w:t>
+      </w:r>
+      <w:r>
+        <w:rPr>
+          <w:color w:val="37495C"/>
+        </w:rPr>
+        <w:t>{Company_Name}</w:t>
+      </w:r>
+      <w:r>
+        <w:rPr>
+          <w:color w:val="37495C"/>
+          <w:spacing w:val="-9"/>
+        </w:rPr>
+        <w:t xml:space="preserve"> </w:t>
+      </w:r>
+      <w:r>
+        <w:rPr>
+          <w:color w:val="37495C"/>
+        </w:rPr>
+        <w:t>Staff</w:t>
+      </w:r>
+      <w:r>
+        <w:rPr>
+          <w:color w:val="37495C"/>
+          <w:spacing w:val="-9"/>
+        </w:rPr>
+        <w:t xml:space="preserve"> </w:t>
+      </w:r>
+      <w:r>
+        <w:rPr>
+          <w:color w:val="37495C"/>
+        </w:rPr>
+        <w:t>members</w:t>
+      </w:r>
+      <w:r>
+        <w:rPr>
+          <w:color w:val="37495C"/>
+          <w:spacing w:val="-9"/>
+        </w:rPr>
+        <w:t xml:space="preserve"> </w:t>
+      </w:r>
+      <w:r>
+        <w:rPr>
+          <w:color w:val="37495C"/>
+        </w:rPr>
+        <w:t>who</w:t>
+      </w:r>
+      <w:r>
+        <w:rPr>
+          <w:color w:val="37495C"/>
+          <w:spacing w:val="-9"/>
+        </w:rPr>
+        <w:t xml:space="preserve"> </w:t>
+      </w:r>
+      <w:r>
+        <w:rPr>
+          <w:color w:val="37495C"/>
+        </w:rPr>
+        <w:t>spot</w:t>
+      </w:r>
+      <w:r>
+        <w:rPr>
+          <w:color w:val="37495C"/>
+          <w:spacing w:val="-9"/>
+        </w:rPr>
+        <w:t xml:space="preserve"> </w:t>
+      </w:r>
+      <w:r>
+        <w:rPr>
+          <w:color w:val="37495C"/>
+        </w:rPr>
+        <w:t xml:space="preserve">unauthorized </w:t>
+      </w:r>
+      <w:r>
+        <w:rPr>
+          <w:color w:val="37495C"/>
+          <w:spacing w:val="-6"/>
+        </w:rPr>
+        <w:t>visitors</w:t>
+      </w:r>
+      <w:r>
+        <w:rPr>
+          <w:color w:val="37495C"/>
+          <w:spacing w:val="-7"/>
+        </w:rPr>
+        <w:t xml:space="preserve"> </w:t>
+      </w:r>
+      <w:r>
+        <w:rPr>
+          <w:color w:val="37495C"/>
+          <w:spacing w:val="-6"/>
+        </w:rPr>
+        <w:t>should</w:t>
+      </w:r>
+      <w:r>
+        <w:rPr>
+          <w:color w:val="37495C"/>
+          <w:spacing w:val="-7"/>
+        </w:rPr>
+        <w:t xml:space="preserve"> </w:t>
+      </w:r>
+      <w:r>
+        <w:rPr>
+          <w:color w:val="37495C"/>
+          <w:spacing w:val="-6"/>
+        </w:rPr>
+        <w:t>either</w:t>
+      </w:r>
+      <w:r>
+        <w:rPr>
+          <w:color w:val="37495C"/>
+          <w:spacing w:val="-7"/>
+        </w:rPr>
+        <w:t xml:space="preserve"> </w:t>
+      </w:r>
+      <w:r>
+        <w:rPr>
+          <w:color w:val="37495C"/>
+          <w:spacing w:val="-6"/>
+        </w:rPr>
+        <w:t>ask</w:t>
+      </w:r>
+      <w:r>
+        <w:rPr>
+          <w:color w:val="37495C"/>
+          <w:spacing w:val="-7"/>
+        </w:rPr>
+        <w:t xml:space="preserve"> </w:t>
+      </w:r>
+      <w:r>
+        <w:rPr>
+          <w:color w:val="37495C"/>
+          <w:spacing w:val="-6"/>
+        </w:rPr>
+        <w:t>the</w:t>
+      </w:r>
+      <w:r>
+        <w:rPr>
+          <w:color w:val="37495C"/>
+          <w:spacing w:val="-7"/>
+        </w:rPr>
+        <w:t xml:space="preserve"> </w:t>
+      </w:r>
+      <w:r>
+        <w:rPr>
+          <w:color w:val="37495C"/>
+          <w:spacing w:val="-6"/>
+        </w:rPr>
+        <w:t>unauthorized</w:t>
+      </w:r>
+      <w:r>
+        <w:rPr>
+          <w:color w:val="37495C"/>
+          <w:spacing w:val="-7"/>
+        </w:rPr>
+        <w:t xml:space="preserve"> </w:t>
+      </w:r>
+      <w:r>
+        <w:rPr>
+          <w:color w:val="37495C"/>
+          <w:spacing w:val="-6"/>
+        </w:rPr>
+        <w:t>person</w:t>
+      </w:r>
+      <w:r>
+        <w:rPr>
+          <w:color w:val="37495C"/>
+          <w:spacing w:val="-7"/>
+        </w:rPr>
+        <w:t xml:space="preserve"> </w:t>
+      </w:r>
+      <w:r>
+        <w:rPr>
+          <w:color w:val="37495C"/>
+          <w:spacing w:val="-6"/>
+        </w:rPr>
+        <w:t>to</w:t>
+      </w:r>
+      <w:r>
+        <w:rPr>
+          <w:color w:val="37495C"/>
+          <w:spacing w:val="-7"/>
+        </w:rPr>
+        <w:t xml:space="preserve"> </w:t>
+      </w:r>
+      <w:r>
+        <w:rPr>
+          <w:color w:val="37495C"/>
+          <w:spacing w:val="-6"/>
+        </w:rPr>
+        <w:t>leave</w:t>
+      </w:r>
+      <w:r>
+        <w:rPr>
+          <w:color w:val="37495C"/>
+          <w:spacing w:val="-7"/>
+        </w:rPr>
+        <w:t xml:space="preserve"> </w:t>
+      </w:r>
+      <w:r>
+        <w:rPr>
+          <w:color w:val="37495C"/>
+          <w:spacing w:val="-6"/>
+        </w:rPr>
+        <w:t>or</w:t>
+      </w:r>
+      <w:r>
+        <w:rPr>
+          <w:color w:val="37495C"/>
+          <w:spacing w:val="-7"/>
+        </w:rPr>
+        <w:t xml:space="preserve"> </w:t>
+      </w:r>
+      <w:r>
+        <w:rPr>
+          <w:color w:val="37495C"/>
+          <w:spacing w:val="-6"/>
+        </w:rPr>
+        <w:t>refer</w:t>
+      </w:r>
+      <w:r>
+        <w:rPr>
+          <w:color w:val="37495C"/>
+          <w:spacing w:val="-7"/>
+        </w:rPr>
+        <w:t xml:space="preserve"> </w:t>
+      </w:r>
+      <w:r>
+        <w:rPr>
+          <w:color w:val="37495C"/>
+          <w:spacing w:val="-6"/>
+        </w:rPr>
+        <w:t>the</w:t>
+      </w:r>
+      <w:r>
+        <w:rPr>
+          <w:color w:val="37495C"/>
+          <w:spacing w:val="-7"/>
+        </w:rPr>
+        <w:t xml:space="preserve"> </w:t>
+      </w:r>
+      <w:r>
+        <w:rPr>
+          <w:color w:val="37495C"/>
+          <w:spacing w:val="-6"/>
+        </w:rPr>
+        <w:t>issue</w:t>
+      </w:r>
+      <w:r>
+        <w:rPr>
+          <w:color w:val="37495C"/>
+          <w:spacing w:val="-7"/>
+        </w:rPr>
+        <w:t xml:space="preserve"> </w:t>
+      </w:r>
+      <w:r>
+        <w:rPr>
+          <w:color w:val="37495C"/>
+          <w:spacing w:val="-6"/>
+        </w:rPr>
+        <w:t>to</w:t>
+      </w:r>
+      <w:r>
+        <w:rPr>
+          <w:color w:val="37495C"/>
+          <w:spacing w:val="-7"/>
+        </w:rPr>
+        <w:t xml:space="preserve"> </w:t>
+      </w:r>
+      <w:r>
+        <w:rPr>
+          <w:color w:val="37495C"/>
+          <w:spacing w:val="-6"/>
+        </w:rPr>
+        <w:t>management.</w:t>
+      </w:r>
+    </w:p>
+    <w:p>
+      <w:pPr>
+        <w:pStyle w:val="BodyText"/>
+        <w:spacing w:before="3" w:line="372" w:lineRule="auto"/>
+        <w:ind w:left="1311" w:right="109" w:hanging="233"/>
+        <w:jc w:val="both"/>
+      </w:pPr>
+      <w:r>
+        <w:rPr>
+          <w:noProof/>
+          <w:position w:val="2"/>
+        </w:rPr>
+        <w:drawing>
+          <wp:inline distT="0" distB="0" distL="0" distR="0" wp14:anchorId="631433C5" wp14:editId="1912EFD9">
+            <wp:extent cx="47625" cy="47624"/>
+            <wp:effectExtent l="0" t="0" r="0" b="0"/>
+            <wp:docPr id="12" name="Image 12"/>
+            <wp:cNvGraphicFramePr>
+              <a:graphicFrameLocks xmlns:a="http://schemas.openxmlformats.org/drawingml/2006/main"/>
+            </wp:cNvGraphicFramePr>
+            <a:graphic xmlns:a="http://schemas.openxmlformats.org/drawingml/2006/main">
+              <a:graphicData uri="http://schemas.openxmlformats.org/drawingml/2006/picture">
+                <pic:pic xmlns:pic="http://schemas.openxmlformats.org/drawingml/2006/picture">
+                  <pic:nvPicPr>
+                    <pic:cNvPr id="12" name="Image 12"/>
+                    <pic:cNvPicPr/>
+                  </pic:nvPicPr>
+                  <pic:blipFill>
                     <a:blip r:embed="rId10" cstate="print"/>
                     <a:stretch>
                       <a:fillRect/>
@@ -4437,1065 +5560,6 @@
       </w:r>
       <w:r>
         <w:rPr>
-          <w:rFonts w:ascii="Times New Roman" w:hAnsi="Times New Roman"/>
-          <w:spacing w:val="-13"/>
-          <w:sz w:val="20"/>
-        </w:rPr>
-        <w:t xml:space="preserve"> </w:t>
-      </w:r>
-      <w:r>
-        <w:rPr>
-          <w:color w:val="37495C"/>
-          <w:spacing w:val="-4"/>
-        </w:rPr>
-        <w:t>Visitors:</w:t>
-      </w:r>
-      <w:r>
-        <w:rPr>
-          <w:color w:val="37495C"/>
-          <w:spacing w:val="-11"/>
-        </w:rPr>
-        <w:t xml:space="preserve"> </w:t>
-      </w:r>
-      <w:proofErr w:type="spellStart"/>
-      <w:r>
-        <w:rPr>
-          <w:color w:val="37495C"/>
-          <w:spacing w:val="-4"/>
-        </w:rPr>
-        <w:t>Drivio</w:t>
-      </w:r>
-      <w:proofErr w:type="spellEnd"/>
-      <w:r>
-        <w:rPr>
-          <w:color w:val="37495C"/>
-          <w:spacing w:val="-10"/>
-        </w:rPr>
-        <w:t xml:space="preserve"> </w:t>
-      </w:r>
-      <w:r>
-        <w:rPr>
-          <w:color w:val="37495C"/>
-          <w:spacing w:val="-4"/>
-        </w:rPr>
-        <w:t>staff</w:t>
-      </w:r>
-      <w:r>
-        <w:rPr>
-          <w:color w:val="37495C"/>
-          <w:spacing w:val="-11"/>
-        </w:rPr>
-        <w:t xml:space="preserve"> </w:t>
-      </w:r>
-      <w:r>
-        <w:rPr>
-          <w:color w:val="37495C"/>
-          <w:spacing w:val="-4"/>
-        </w:rPr>
-        <w:t>may</w:t>
-      </w:r>
-      <w:r>
-        <w:rPr>
-          <w:color w:val="37495C"/>
-          <w:spacing w:val="-10"/>
-        </w:rPr>
-        <w:t xml:space="preserve"> </w:t>
-      </w:r>
-      <w:r>
-        <w:rPr>
-          <w:color w:val="37495C"/>
-          <w:spacing w:val="-4"/>
-        </w:rPr>
-        <w:t>invite</w:t>
-      </w:r>
-      <w:r>
-        <w:rPr>
-          <w:color w:val="37495C"/>
-          <w:spacing w:val="-11"/>
-        </w:rPr>
-        <w:t xml:space="preserve"> </w:t>
-      </w:r>
-      <w:r>
-        <w:rPr>
-          <w:color w:val="37495C"/>
-          <w:spacing w:val="-4"/>
-        </w:rPr>
-        <w:t>visitors</w:t>
-      </w:r>
-      <w:r>
-        <w:rPr>
-          <w:color w:val="37495C"/>
-          <w:spacing w:val="-11"/>
-        </w:rPr>
-        <w:t xml:space="preserve"> </w:t>
-      </w:r>
-      <w:r>
-        <w:rPr>
-          <w:color w:val="37495C"/>
-          <w:spacing w:val="-4"/>
-        </w:rPr>
-        <w:t>to</w:t>
-      </w:r>
-      <w:r>
-        <w:rPr>
-          <w:color w:val="37495C"/>
-          <w:spacing w:val="-10"/>
-        </w:rPr>
-        <w:t xml:space="preserve"> </w:t>
-      </w:r>
-      <w:r>
-        <w:rPr>
-          <w:color w:val="37495C"/>
-          <w:spacing w:val="-4"/>
-        </w:rPr>
-        <w:t>the</w:t>
-      </w:r>
-      <w:r>
-        <w:rPr>
-          <w:color w:val="37495C"/>
-          <w:spacing w:val="-11"/>
-        </w:rPr>
-        <w:t xml:space="preserve"> </w:t>
-      </w:r>
-      <w:r>
-        <w:rPr>
-          <w:color w:val="37495C"/>
-          <w:spacing w:val="-4"/>
-        </w:rPr>
-        <w:t>office</w:t>
-      </w:r>
-      <w:r>
-        <w:rPr>
-          <w:color w:val="37495C"/>
-          <w:spacing w:val="-10"/>
-        </w:rPr>
-        <w:t xml:space="preserve"> </w:t>
-      </w:r>
-      <w:r>
-        <w:rPr>
-          <w:color w:val="37495C"/>
-          <w:spacing w:val="-4"/>
-        </w:rPr>
-        <w:t>premises</w:t>
-      </w:r>
-      <w:r>
-        <w:rPr>
-          <w:color w:val="37495C"/>
-          <w:spacing w:val="-11"/>
-        </w:rPr>
-        <w:t xml:space="preserve"> </w:t>
-      </w:r>
-      <w:r>
-        <w:rPr>
-          <w:color w:val="37495C"/>
-          <w:spacing w:val="-4"/>
-        </w:rPr>
-        <w:t>for</w:t>
-      </w:r>
-      <w:r>
-        <w:rPr>
-          <w:color w:val="37495C"/>
-          <w:spacing w:val="-10"/>
-        </w:rPr>
-        <w:t xml:space="preserve"> </w:t>
-      </w:r>
-      <w:r>
-        <w:rPr>
-          <w:color w:val="37495C"/>
-          <w:spacing w:val="-4"/>
-        </w:rPr>
-        <w:t>business</w:t>
-      </w:r>
-      <w:r>
-        <w:rPr>
-          <w:color w:val="37495C"/>
-          <w:spacing w:val="-11"/>
-        </w:rPr>
-        <w:t xml:space="preserve"> </w:t>
-      </w:r>
-      <w:r>
-        <w:rPr>
-          <w:color w:val="37495C"/>
-          <w:spacing w:val="-4"/>
-        </w:rPr>
-        <w:t>reasons</w:t>
-      </w:r>
-      <w:r>
-        <w:rPr>
-          <w:color w:val="37495C"/>
-          <w:spacing w:val="-11"/>
-        </w:rPr>
-        <w:t xml:space="preserve"> </w:t>
-      </w:r>
-      <w:r>
-        <w:rPr>
-          <w:color w:val="37495C"/>
-          <w:spacing w:val="-4"/>
-        </w:rPr>
-        <w:t>or</w:t>
-      </w:r>
-      <w:r>
-        <w:rPr>
-          <w:color w:val="37495C"/>
-          <w:spacing w:val="-10"/>
-        </w:rPr>
-        <w:t xml:space="preserve"> </w:t>
-      </w:r>
-      <w:r>
-        <w:rPr>
-          <w:color w:val="37495C"/>
-          <w:spacing w:val="-4"/>
-        </w:rPr>
-        <w:t>during</w:t>
-      </w:r>
-      <w:r>
-        <w:rPr>
-          <w:color w:val="37495C"/>
-          <w:spacing w:val="-11"/>
-        </w:rPr>
-        <w:t xml:space="preserve"> </w:t>
-      </w:r>
-      <w:r>
-        <w:rPr>
-          <w:color w:val="37495C"/>
-          <w:spacing w:val="-4"/>
-        </w:rPr>
-        <w:t xml:space="preserve">pre- </w:t>
-      </w:r>
-      <w:r>
-        <w:rPr>
-          <w:color w:val="37495C"/>
-        </w:rPr>
-        <w:t>specified</w:t>
-      </w:r>
-      <w:r>
-        <w:rPr>
-          <w:color w:val="37495C"/>
-          <w:spacing w:val="-14"/>
-        </w:rPr>
-        <w:t xml:space="preserve"> </w:t>
-      </w:r>
-      <w:r>
-        <w:rPr>
-          <w:color w:val="37495C"/>
-        </w:rPr>
-        <w:t>times</w:t>
-      </w:r>
-      <w:r>
-        <w:rPr>
-          <w:color w:val="37495C"/>
-          <w:spacing w:val="-14"/>
-        </w:rPr>
-        <w:t xml:space="preserve"> </w:t>
-      </w:r>
-      <w:r>
-        <w:rPr>
-          <w:color w:val="37495C"/>
-        </w:rPr>
-        <w:t>for</w:t>
-      </w:r>
-      <w:r>
-        <w:rPr>
-          <w:color w:val="37495C"/>
-          <w:spacing w:val="-14"/>
-        </w:rPr>
-        <w:t xml:space="preserve"> </w:t>
-      </w:r>
-      <w:r>
-        <w:rPr>
-          <w:color w:val="37495C"/>
-        </w:rPr>
-        <w:t>social</w:t>
-      </w:r>
-      <w:r>
-        <w:rPr>
-          <w:color w:val="37495C"/>
-          <w:spacing w:val="-14"/>
-        </w:rPr>
-        <w:t xml:space="preserve"> </w:t>
-      </w:r>
-      <w:r>
-        <w:rPr>
-          <w:color w:val="37495C"/>
-        </w:rPr>
-        <w:t>reasons.</w:t>
-      </w:r>
-      <w:r>
-        <w:rPr>
-          <w:color w:val="37495C"/>
-          <w:spacing w:val="-14"/>
-        </w:rPr>
-        <w:t xml:space="preserve"> </w:t>
-      </w:r>
-      <w:r>
-        <w:rPr>
-          <w:color w:val="37495C"/>
-        </w:rPr>
-        <w:t>In</w:t>
-      </w:r>
-      <w:r>
-        <w:rPr>
-          <w:color w:val="37495C"/>
-          <w:spacing w:val="-14"/>
-        </w:rPr>
-        <w:t xml:space="preserve"> </w:t>
-      </w:r>
-      <w:r>
-        <w:rPr>
-          <w:color w:val="37495C"/>
-        </w:rPr>
-        <w:t>such</w:t>
-      </w:r>
-      <w:r>
-        <w:rPr>
-          <w:color w:val="37495C"/>
-          <w:spacing w:val="-14"/>
-        </w:rPr>
-        <w:t xml:space="preserve"> </w:t>
-      </w:r>
-      <w:r>
-        <w:rPr>
-          <w:color w:val="37495C"/>
-        </w:rPr>
-        <w:t>cases,</w:t>
-      </w:r>
-      <w:r>
-        <w:rPr>
-          <w:color w:val="37495C"/>
-          <w:spacing w:val="-14"/>
-        </w:rPr>
-        <w:t xml:space="preserve"> </w:t>
-      </w:r>
-      <w:r>
-        <w:rPr>
-          <w:color w:val="37495C"/>
-        </w:rPr>
-        <w:t>the</w:t>
-      </w:r>
-      <w:r>
-        <w:rPr>
-          <w:color w:val="37495C"/>
-          <w:spacing w:val="-14"/>
-        </w:rPr>
-        <w:t xml:space="preserve"> </w:t>
-      </w:r>
-      <w:r>
-        <w:rPr>
-          <w:color w:val="37495C"/>
-        </w:rPr>
-        <w:t>staff</w:t>
-      </w:r>
-      <w:r>
-        <w:rPr>
-          <w:color w:val="37495C"/>
-          <w:spacing w:val="-14"/>
-        </w:rPr>
-        <w:t xml:space="preserve"> </w:t>
-      </w:r>
-      <w:r>
-        <w:rPr>
-          <w:color w:val="37495C"/>
-        </w:rPr>
-        <w:t>members</w:t>
-      </w:r>
-      <w:r>
-        <w:rPr>
-          <w:color w:val="37495C"/>
-          <w:spacing w:val="-14"/>
-        </w:rPr>
-        <w:t xml:space="preserve"> </w:t>
-      </w:r>
-      <w:r>
-        <w:rPr>
-          <w:color w:val="37495C"/>
-        </w:rPr>
-        <w:t>are</w:t>
-      </w:r>
-      <w:r>
-        <w:rPr>
-          <w:color w:val="37495C"/>
-          <w:spacing w:val="-14"/>
-        </w:rPr>
-        <w:t xml:space="preserve"> </w:t>
-      </w:r>
-      <w:r>
-        <w:rPr>
-          <w:color w:val="37495C"/>
-        </w:rPr>
-        <w:t>responsible</w:t>
-      </w:r>
-      <w:r>
-        <w:rPr>
-          <w:color w:val="37495C"/>
-          <w:spacing w:val="-14"/>
-        </w:rPr>
-        <w:t xml:space="preserve"> </w:t>
-      </w:r>
-      <w:r>
-        <w:rPr>
-          <w:color w:val="37495C"/>
-        </w:rPr>
-        <w:t>for</w:t>
-      </w:r>
-      <w:r>
-        <w:rPr>
-          <w:color w:val="37495C"/>
-          <w:spacing w:val="-14"/>
-        </w:rPr>
-        <w:t xml:space="preserve"> </w:t>
-      </w:r>
-      <w:r>
-        <w:rPr>
-          <w:color w:val="37495C"/>
-        </w:rPr>
-        <w:t>the visitor’s</w:t>
-      </w:r>
-      <w:r>
-        <w:rPr>
-          <w:color w:val="37495C"/>
-          <w:spacing w:val="-15"/>
-        </w:rPr>
-        <w:t xml:space="preserve"> </w:t>
-      </w:r>
-      <w:r>
-        <w:rPr>
-          <w:color w:val="37495C"/>
-        </w:rPr>
-        <w:t>actions</w:t>
-      </w:r>
-      <w:r>
-        <w:rPr>
-          <w:color w:val="37495C"/>
-          <w:spacing w:val="-15"/>
-        </w:rPr>
-        <w:t xml:space="preserve"> </w:t>
-      </w:r>
-      <w:r>
-        <w:rPr>
-          <w:color w:val="37495C"/>
-        </w:rPr>
-        <w:t>and</w:t>
-      </w:r>
-      <w:r>
-        <w:rPr>
-          <w:color w:val="37495C"/>
-          <w:spacing w:val="-14"/>
-        </w:rPr>
-        <w:t xml:space="preserve"> </w:t>
-      </w:r>
-      <w:r>
-        <w:rPr>
-          <w:color w:val="37495C"/>
-        </w:rPr>
-        <w:t>always</w:t>
-      </w:r>
-      <w:r>
-        <w:rPr>
-          <w:color w:val="37495C"/>
-          <w:spacing w:val="-15"/>
-        </w:rPr>
-        <w:t xml:space="preserve"> </w:t>
-      </w:r>
-      <w:r>
-        <w:rPr>
-          <w:color w:val="37495C"/>
-        </w:rPr>
-        <w:t>need</w:t>
-      </w:r>
-      <w:r>
-        <w:rPr>
-          <w:color w:val="37495C"/>
-          <w:spacing w:val="-14"/>
-        </w:rPr>
-        <w:t xml:space="preserve"> </w:t>
-      </w:r>
-      <w:r>
-        <w:rPr>
-          <w:color w:val="37495C"/>
-        </w:rPr>
-        <w:t>to</w:t>
-      </w:r>
-      <w:r>
-        <w:rPr>
-          <w:color w:val="37495C"/>
-          <w:spacing w:val="-15"/>
-        </w:rPr>
-        <w:t xml:space="preserve"> </w:t>
-      </w:r>
-      <w:r>
-        <w:rPr>
-          <w:color w:val="37495C"/>
-        </w:rPr>
-        <w:t>escort</w:t>
-      </w:r>
-      <w:r>
-        <w:rPr>
-          <w:color w:val="37495C"/>
-          <w:spacing w:val="-15"/>
-        </w:rPr>
-        <w:t xml:space="preserve"> </w:t>
-      </w:r>
-      <w:r>
-        <w:rPr>
-          <w:color w:val="37495C"/>
-        </w:rPr>
-        <w:t>their</w:t>
-      </w:r>
-      <w:r>
-        <w:rPr>
-          <w:color w:val="37495C"/>
-          <w:spacing w:val="-14"/>
-        </w:rPr>
-        <w:t xml:space="preserve"> </w:t>
-      </w:r>
-      <w:r>
-        <w:rPr>
-          <w:color w:val="37495C"/>
-        </w:rPr>
-        <w:t>visitors.</w:t>
-      </w:r>
-      <w:r>
-        <w:rPr>
-          <w:color w:val="37495C"/>
-          <w:spacing w:val="-15"/>
-        </w:rPr>
-        <w:t xml:space="preserve"> </w:t>
-      </w:r>
-      <w:r>
-        <w:rPr>
-          <w:color w:val="37495C"/>
-        </w:rPr>
-        <w:t>As</w:t>
-      </w:r>
-      <w:r>
-        <w:rPr>
-          <w:color w:val="37495C"/>
-          <w:spacing w:val="-14"/>
-        </w:rPr>
-        <w:t xml:space="preserve"> </w:t>
-      </w:r>
-      <w:r>
-        <w:rPr>
-          <w:color w:val="37495C"/>
-        </w:rPr>
-        <w:t>a</w:t>
-      </w:r>
-      <w:r>
-        <w:rPr>
-          <w:color w:val="37495C"/>
-          <w:spacing w:val="-15"/>
-        </w:rPr>
-        <w:t xml:space="preserve"> </w:t>
-      </w:r>
-      <w:r>
-        <w:rPr>
-          <w:color w:val="37495C"/>
-        </w:rPr>
-        <w:t>general</w:t>
-      </w:r>
-      <w:r>
-        <w:rPr>
-          <w:color w:val="37495C"/>
-          <w:spacing w:val="-15"/>
-        </w:rPr>
-        <w:t xml:space="preserve"> </w:t>
-      </w:r>
-      <w:r>
-        <w:rPr>
-          <w:color w:val="37495C"/>
-        </w:rPr>
-        <w:t>principle,</w:t>
-      </w:r>
-      <w:r>
-        <w:rPr>
-          <w:color w:val="37495C"/>
-          <w:spacing w:val="-14"/>
-        </w:rPr>
-        <w:t xml:space="preserve"> </w:t>
-      </w:r>
-      <w:r>
-        <w:rPr>
-          <w:color w:val="37495C"/>
-        </w:rPr>
-        <w:t>do</w:t>
-      </w:r>
-      <w:r>
-        <w:rPr>
-          <w:color w:val="37495C"/>
-          <w:spacing w:val="-15"/>
-        </w:rPr>
-        <w:t xml:space="preserve"> </w:t>
-      </w:r>
-      <w:r>
-        <w:rPr>
-          <w:color w:val="37495C"/>
-        </w:rPr>
-        <w:t>not</w:t>
-      </w:r>
-      <w:r>
-        <w:rPr>
-          <w:color w:val="37495C"/>
-          <w:spacing w:val="-14"/>
-        </w:rPr>
-        <w:t xml:space="preserve"> </w:t>
-      </w:r>
-      <w:r>
-        <w:rPr>
-          <w:color w:val="37495C"/>
-        </w:rPr>
-        <w:t>invite anyone</w:t>
-      </w:r>
-      <w:r>
-        <w:rPr>
-          <w:color w:val="37495C"/>
-          <w:spacing w:val="-11"/>
-        </w:rPr>
-        <w:t xml:space="preserve"> </w:t>
-      </w:r>
-      <w:r>
-        <w:rPr>
-          <w:color w:val="37495C"/>
-        </w:rPr>
-        <w:t>you</w:t>
-      </w:r>
-      <w:r>
-        <w:rPr>
-          <w:color w:val="37495C"/>
-          <w:spacing w:val="-9"/>
-        </w:rPr>
-        <w:t xml:space="preserve"> </w:t>
-      </w:r>
-      <w:r>
-        <w:rPr>
-          <w:color w:val="37495C"/>
-        </w:rPr>
-        <w:t>do</w:t>
-      </w:r>
-      <w:r>
-        <w:rPr>
-          <w:color w:val="37495C"/>
-          <w:spacing w:val="-9"/>
-        </w:rPr>
-        <w:t xml:space="preserve"> </w:t>
-      </w:r>
-      <w:r>
-        <w:rPr>
-          <w:color w:val="37495C"/>
-        </w:rPr>
-        <w:t>not</w:t>
-      </w:r>
-      <w:r>
-        <w:rPr>
-          <w:color w:val="37495C"/>
-          <w:spacing w:val="-9"/>
-        </w:rPr>
-        <w:t xml:space="preserve"> </w:t>
-      </w:r>
-      <w:r>
-        <w:rPr>
-          <w:color w:val="37495C"/>
-        </w:rPr>
-        <w:t>trust</w:t>
-      </w:r>
-      <w:r>
-        <w:rPr>
-          <w:color w:val="37495C"/>
-          <w:spacing w:val="-9"/>
-        </w:rPr>
-        <w:t xml:space="preserve"> </w:t>
-      </w:r>
-      <w:r>
-        <w:rPr>
-          <w:color w:val="37495C"/>
-        </w:rPr>
-        <w:t>or</w:t>
-      </w:r>
-      <w:r>
-        <w:rPr>
-          <w:color w:val="37495C"/>
-          <w:spacing w:val="-9"/>
-        </w:rPr>
-        <w:t xml:space="preserve"> </w:t>
-      </w:r>
-      <w:r>
-        <w:rPr>
-          <w:color w:val="37495C"/>
-        </w:rPr>
-        <w:t>know</w:t>
-      </w:r>
-      <w:r>
-        <w:rPr>
-          <w:color w:val="37495C"/>
-          <w:spacing w:val="-9"/>
-        </w:rPr>
-        <w:t xml:space="preserve"> </w:t>
-      </w:r>
-      <w:r>
-        <w:rPr>
-          <w:color w:val="37495C"/>
-        </w:rPr>
-        <w:t>to</w:t>
-      </w:r>
-      <w:r>
-        <w:rPr>
-          <w:color w:val="37495C"/>
-          <w:spacing w:val="-9"/>
-        </w:rPr>
-        <w:t xml:space="preserve"> </w:t>
-      </w:r>
-      <w:r>
-        <w:rPr>
-          <w:color w:val="37495C"/>
-        </w:rPr>
-        <w:t>the</w:t>
-      </w:r>
-      <w:r>
-        <w:rPr>
-          <w:color w:val="37495C"/>
-          <w:spacing w:val="-9"/>
-        </w:rPr>
-        <w:t xml:space="preserve"> </w:t>
-      </w:r>
-      <w:r>
-        <w:rPr>
-          <w:color w:val="37495C"/>
-        </w:rPr>
-        <w:t>office.</w:t>
-      </w:r>
-      <w:r>
-        <w:rPr>
-          <w:color w:val="37495C"/>
-          <w:spacing w:val="-15"/>
-        </w:rPr>
-        <w:t xml:space="preserve"> </w:t>
-      </w:r>
-      <w:proofErr w:type="spellStart"/>
-      <w:r>
-        <w:rPr>
-          <w:color w:val="37495C"/>
-        </w:rPr>
-        <w:t>Drivio</w:t>
-      </w:r>
-      <w:proofErr w:type="spellEnd"/>
-      <w:r>
-        <w:rPr>
-          <w:color w:val="37495C"/>
-          <w:spacing w:val="-9"/>
-        </w:rPr>
-        <w:t xml:space="preserve"> </w:t>
-      </w:r>
-      <w:r>
-        <w:rPr>
-          <w:color w:val="37495C"/>
-        </w:rPr>
-        <w:t>Staff</w:t>
-      </w:r>
-      <w:r>
-        <w:rPr>
-          <w:color w:val="37495C"/>
-          <w:spacing w:val="-9"/>
-        </w:rPr>
-        <w:t xml:space="preserve"> </w:t>
-      </w:r>
-      <w:r>
-        <w:rPr>
-          <w:color w:val="37495C"/>
-        </w:rPr>
-        <w:t>members</w:t>
-      </w:r>
-      <w:r>
-        <w:rPr>
-          <w:color w:val="37495C"/>
-          <w:spacing w:val="-9"/>
-        </w:rPr>
-        <w:t xml:space="preserve"> </w:t>
-      </w:r>
-      <w:r>
-        <w:rPr>
-          <w:color w:val="37495C"/>
-        </w:rPr>
-        <w:t>who</w:t>
-      </w:r>
-      <w:r>
-        <w:rPr>
-          <w:color w:val="37495C"/>
-          <w:spacing w:val="-9"/>
-        </w:rPr>
-        <w:t xml:space="preserve"> </w:t>
-      </w:r>
-      <w:r>
-        <w:rPr>
-          <w:color w:val="37495C"/>
-        </w:rPr>
-        <w:t>spot</w:t>
-      </w:r>
-      <w:r>
-        <w:rPr>
-          <w:color w:val="37495C"/>
-          <w:spacing w:val="-9"/>
-        </w:rPr>
-        <w:t xml:space="preserve"> </w:t>
-      </w:r>
-      <w:r>
-        <w:rPr>
-          <w:color w:val="37495C"/>
-        </w:rPr>
-        <w:t xml:space="preserve">unauthorized </w:t>
-      </w:r>
-      <w:r>
-        <w:rPr>
-          <w:color w:val="37495C"/>
-          <w:spacing w:val="-6"/>
-        </w:rPr>
-        <w:t>visitors</w:t>
-      </w:r>
-      <w:r>
-        <w:rPr>
-          <w:color w:val="37495C"/>
-          <w:spacing w:val="-7"/>
-        </w:rPr>
-        <w:t xml:space="preserve"> </w:t>
-      </w:r>
-      <w:r>
-        <w:rPr>
-          <w:color w:val="37495C"/>
-          <w:spacing w:val="-6"/>
-        </w:rPr>
-        <w:t>should</w:t>
-      </w:r>
-      <w:r>
-        <w:rPr>
-          <w:color w:val="37495C"/>
-          <w:spacing w:val="-7"/>
-        </w:rPr>
-        <w:t xml:space="preserve"> </w:t>
-      </w:r>
-      <w:r>
-        <w:rPr>
-          <w:color w:val="37495C"/>
-          <w:spacing w:val="-6"/>
-        </w:rPr>
-        <w:t>either</w:t>
-      </w:r>
-      <w:r>
-        <w:rPr>
-          <w:color w:val="37495C"/>
-          <w:spacing w:val="-7"/>
-        </w:rPr>
-        <w:t xml:space="preserve"> </w:t>
-      </w:r>
-      <w:r>
-        <w:rPr>
-          <w:color w:val="37495C"/>
-          <w:spacing w:val="-6"/>
-        </w:rPr>
-        <w:t>ask</w:t>
-      </w:r>
-      <w:r>
-        <w:rPr>
-          <w:color w:val="37495C"/>
-          <w:spacing w:val="-7"/>
-        </w:rPr>
-        <w:t xml:space="preserve"> </w:t>
-      </w:r>
-      <w:r>
-        <w:rPr>
-          <w:color w:val="37495C"/>
-          <w:spacing w:val="-6"/>
-        </w:rPr>
-        <w:t>the</w:t>
-      </w:r>
-      <w:r>
-        <w:rPr>
-          <w:color w:val="37495C"/>
-          <w:spacing w:val="-7"/>
-        </w:rPr>
-        <w:t xml:space="preserve"> </w:t>
-      </w:r>
-      <w:r>
-        <w:rPr>
-          <w:color w:val="37495C"/>
-          <w:spacing w:val="-6"/>
-        </w:rPr>
-        <w:t>unauthorized</w:t>
-      </w:r>
-      <w:r>
-        <w:rPr>
-          <w:color w:val="37495C"/>
-          <w:spacing w:val="-7"/>
-        </w:rPr>
-        <w:t xml:space="preserve"> </w:t>
-      </w:r>
-      <w:r>
-        <w:rPr>
-          <w:color w:val="37495C"/>
-          <w:spacing w:val="-6"/>
-        </w:rPr>
-        <w:t>person</w:t>
-      </w:r>
-      <w:r>
-        <w:rPr>
-          <w:color w:val="37495C"/>
-          <w:spacing w:val="-7"/>
-        </w:rPr>
-        <w:t xml:space="preserve"> </w:t>
-      </w:r>
-      <w:r>
-        <w:rPr>
-          <w:color w:val="37495C"/>
-          <w:spacing w:val="-6"/>
-        </w:rPr>
-        <w:t>to</w:t>
-      </w:r>
-      <w:r>
-        <w:rPr>
-          <w:color w:val="37495C"/>
-          <w:spacing w:val="-7"/>
-        </w:rPr>
-        <w:t xml:space="preserve"> </w:t>
-      </w:r>
-      <w:r>
-        <w:rPr>
-          <w:color w:val="37495C"/>
-          <w:spacing w:val="-6"/>
-        </w:rPr>
-        <w:t>leave</w:t>
-      </w:r>
-      <w:r>
-        <w:rPr>
-          <w:color w:val="37495C"/>
-          <w:spacing w:val="-7"/>
-        </w:rPr>
-        <w:t xml:space="preserve"> </w:t>
-      </w:r>
-      <w:r>
-        <w:rPr>
-          <w:color w:val="37495C"/>
-          <w:spacing w:val="-6"/>
-        </w:rPr>
-        <w:t>or</w:t>
-      </w:r>
-      <w:r>
-        <w:rPr>
-          <w:color w:val="37495C"/>
-          <w:spacing w:val="-7"/>
-        </w:rPr>
-        <w:t xml:space="preserve"> </w:t>
-      </w:r>
-      <w:r>
-        <w:rPr>
-          <w:color w:val="37495C"/>
-          <w:spacing w:val="-6"/>
-        </w:rPr>
-        <w:t>refer</w:t>
-      </w:r>
-      <w:r>
-        <w:rPr>
-          <w:color w:val="37495C"/>
-          <w:spacing w:val="-7"/>
-        </w:rPr>
-        <w:t xml:space="preserve"> </w:t>
-      </w:r>
-      <w:r>
-        <w:rPr>
-          <w:color w:val="37495C"/>
-          <w:spacing w:val="-6"/>
-        </w:rPr>
-        <w:t>the</w:t>
-      </w:r>
-      <w:r>
-        <w:rPr>
-          <w:color w:val="37495C"/>
-          <w:spacing w:val="-7"/>
-        </w:rPr>
-        <w:t xml:space="preserve"> </w:t>
-      </w:r>
-      <w:r>
-        <w:rPr>
-          <w:color w:val="37495C"/>
-          <w:spacing w:val="-6"/>
-        </w:rPr>
-        <w:t>issue</w:t>
-      </w:r>
-      <w:r>
-        <w:rPr>
-          <w:color w:val="37495C"/>
-          <w:spacing w:val="-7"/>
-        </w:rPr>
-        <w:t xml:space="preserve"> </w:t>
-      </w:r>
-      <w:r>
-        <w:rPr>
-          <w:color w:val="37495C"/>
-          <w:spacing w:val="-6"/>
-        </w:rPr>
-        <w:t>to</w:t>
-      </w:r>
-      <w:r>
-        <w:rPr>
-          <w:color w:val="37495C"/>
-          <w:spacing w:val="-7"/>
-        </w:rPr>
-        <w:t xml:space="preserve"> </w:t>
-      </w:r>
-      <w:r>
-        <w:rPr>
-          <w:color w:val="37495C"/>
-          <w:spacing w:val="-6"/>
-        </w:rPr>
-        <w:t>management.</w:t>
-      </w:r>
-    </w:p>
-    <w:p>
-      <w:pPr>
-        <w:pStyle w:val="BodyText"/>
-        <w:spacing w:before="3" w:line="372" w:lineRule="auto"/>
-        <w:ind w:left="1311" w:right="109" w:hanging="233"/>
-        <w:jc w:val="both"/>
-      </w:pPr>
-      <w:r>
-        <w:rPr>
-          <w:noProof/>
-          <w:position w:val="2"/>
-        </w:rPr>
-        <w:drawing>
-          <wp:inline distT="0" distB="0" distL="0" distR="0" wp14:anchorId="631433C5" wp14:editId="1912EFD9">
-            <wp:extent cx="47625" cy="47624"/>
-            <wp:effectExtent l="0" t="0" r="0" b="0"/>
-            <wp:docPr id="12" name="Image 12"/>
-            <wp:cNvGraphicFramePr>
-              <a:graphicFrameLocks xmlns:a="http://schemas.openxmlformats.org/drawingml/2006/main"/>
-            </wp:cNvGraphicFramePr>
-            <a:graphic xmlns:a="http://schemas.openxmlformats.org/drawingml/2006/main">
-              <a:graphicData uri="http://schemas.openxmlformats.org/drawingml/2006/picture">
-                <pic:pic xmlns:pic="http://schemas.openxmlformats.org/drawingml/2006/picture">
-                  <pic:nvPicPr>
-                    <pic:cNvPr id="12" name="Image 12"/>
-                    <pic:cNvPicPr/>
-                  </pic:nvPicPr>
-                  <pic:blipFill>
-                    <a:blip r:embed="rId11" cstate="print"/>
-                    <a:stretch>
-                      <a:fillRect/>
-                    </a:stretch>
-                  </pic:blipFill>
-                  <pic:spPr>
-                    <a:xfrm>
-                      <a:off x="0" y="0"/>
-                      <a:ext cx="47625" cy="47624"/>
-                    </a:xfrm>
-                    <a:prstGeom prst="rect">
-                      <a:avLst/>
-                    </a:prstGeom>
-                  </pic:spPr>
-                </pic:pic>
-              </a:graphicData>
-            </a:graphic>
-          </wp:inline>
-        </w:drawing>
-      </w:r>
-      <w:r>
-        <w:rPr>
           <w:rFonts w:ascii="Times New Roman"/>
           <w:spacing w:val="21"/>
           <w:sz w:val="20"/>
@@ -6173,15 +6237,29 @@
         </w:rPr>
         <w:t xml:space="preserve"> </w:t>
       </w:r>
+      <w:r>
+        <w:rPr>
+          <w:color w:val="37495C"/>
+          <w:spacing w:val="-4"/>
+        </w:rPr>
+        <w:t>{</w:t>
+      </w:r>
       <w:proofErr w:type="spellStart"/>
       <w:r>
         <w:rPr>
           <w:color w:val="37495C"/>
           <w:spacing w:val="-4"/>
         </w:rPr>
-        <w:t>Drivio</w:t>
+        <w:t>Company_Name</w:t>
       </w:r>
       <w:proofErr w:type="spellEnd"/>
+      <w:r>
+        <w:rPr>
+          <w:color w:val="37495C"/>
+          <w:spacing w:val="-4"/>
+        </w:rPr>
+        <w:t>}</w:t>
+      </w:r>
       <w:r>
         <w:rPr>
           <w:color w:val="37495C"/>
@@ -6288,15 +6366,29 @@
         </w:rPr>
         <w:t xml:space="preserve"> </w:t>
       </w:r>
+      <w:r>
+        <w:rPr>
+          <w:color w:val="37495C"/>
+          <w:spacing w:val="-6"/>
+        </w:rPr>
+        <w:t>{</w:t>
+      </w:r>
       <w:proofErr w:type="spellStart"/>
       <w:r>
         <w:rPr>
           <w:color w:val="37495C"/>
           <w:spacing w:val="-6"/>
         </w:rPr>
-        <w:t>Drivio</w:t>
+        <w:t>Company_Name</w:t>
       </w:r>
       <w:proofErr w:type="spellEnd"/>
+      <w:r>
+        <w:rPr>
+          <w:color w:val="37495C"/>
+          <w:spacing w:val="-6"/>
+        </w:rPr>
+        <w:t>}</w:t>
+      </w:r>
       <w:r>
         <w:rPr>
           <w:color w:val="37495C"/>
@@ -6832,15 +6924,29 @@
         <w:spacing w:before="324"/>
         <w:ind w:left="111"/>
       </w:pPr>
+      <w:r>
+        <w:rPr>
+          <w:color w:val="37495C"/>
+          <w:spacing w:val="-8"/>
+        </w:rPr>
+        <w:t>{</w:t>
+      </w:r>
       <w:proofErr w:type="spellStart"/>
       <w:r>
         <w:rPr>
           <w:color w:val="37495C"/>
           <w:spacing w:val="-8"/>
         </w:rPr>
-        <w:t>Drivio</w:t>
+        <w:t>Company_Name</w:t>
       </w:r>
       <w:proofErr w:type="spellEnd"/>
+      <w:r>
+        <w:rPr>
+          <w:color w:val="37495C"/>
+          <w:spacing w:val="-8"/>
+        </w:rPr>
+        <w:t>}</w:t>
+      </w:r>
       <w:r>
         <w:rPr>
           <w:color w:val="37495C"/>
@@ -6945,7 +7051,7 @@
                     <pic:cNvPicPr/>
                   </pic:nvPicPr>
                   <pic:blipFill>
-                    <a:blip r:embed="rId12" cstate="print"/>
+                    <a:blip r:embed="rId11" cstate="print"/>
                     <a:stretch>
                       <a:fillRect/>
                     </a:stretch>
@@ -7429,7 +7535,7 @@
                     <pic:cNvPicPr/>
                   </pic:nvPicPr>
                   <pic:blipFill>
-                    <a:blip r:embed="rId12" cstate="print"/>
+                    <a:blip r:embed="rId11" cstate="print"/>
                     <a:stretch>
                       <a:fillRect/>
                     </a:stretch>
@@ -7754,7 +7860,7 @@
                     <pic:cNvPicPr/>
                   </pic:nvPicPr>
                   <pic:blipFill>
-                    <a:blip r:embed="rId12" cstate="print"/>
+                    <a:blip r:embed="rId11" cstate="print"/>
                     <a:stretch>
                       <a:fillRect/>
                     </a:stretch>
@@ -8375,7 +8481,7 @@
                     <pic:cNvPicPr/>
                   </pic:nvPicPr>
                   <pic:blipFill>
-                    <a:blip r:embed="rId12" cstate="print"/>
+                    <a:blip r:embed="rId11" cstate="print"/>
                     <a:stretch>
                       <a:fillRect/>
                     </a:stretch>
@@ -8417,20 +8523,20 @@
         </w:rPr>
         <w:t xml:space="preserve"> </w:t>
       </w:r>
+      <w:r>
+        <w:rPr>
+          <w:color w:val="37495C"/>
+          <w:spacing w:val="-8"/>
+        </w:rPr>
+        <w:t>{</w:t>
+      </w:r>
       <w:proofErr w:type="spellStart"/>
       <w:r>
         <w:rPr>
           <w:color w:val="37495C"/>
           <w:spacing w:val="-8"/>
         </w:rPr>
-        <w:t>Drivio</w:t>
-      </w:r>
-      <w:r>
-        <w:rPr>
-          <w:color w:val="37495C"/>
-          <w:spacing w:val="-8"/>
-        </w:rPr>
-        <w:t>’s</w:t>
+        <w:t>Company_Name</w:t>
       </w:r>
       <w:proofErr w:type="spellEnd"/>
       <w:r>
@@ -8438,7 +8544,14 @@
           <w:color w:val="37495C"/>
           <w:spacing w:val="-8"/>
         </w:rPr>
-        <w:t xml:space="preserve"> information security policies.</w:t>
+        <w:t>}</w:t>
+      </w:r>
+      <w:r>
+        <w:rPr>
+          <w:color w:val="37495C"/>
+          <w:spacing w:val="-8"/>
+        </w:rPr>
+        <w:t>’s information security policies.</w:t>
       </w:r>
     </w:p>
     <w:p>
@@ -10103,8 +10216,7 @@
       <w:pPr>
         <w:pStyle w:val="Heading2"/>
         <w:sectPr>
-          <w:headerReference w:type="default" r:id="rId13"/>
-          <w:footerReference w:type="default" r:id="rId14"/>
+          <w:footerReference w:type="default" r:id="rId12"/>
           <w:pgSz w:w="11970" w:h="16860"/>
           <w:pgMar w:top="1640" w:right="1133" w:bottom="560" w:left="1133" w:header="855" w:footer="375" w:gutter="0"/>
           <w:cols w:space="720"/>
@@ -10758,8 +10870,7 @@
       <w:pPr>
         <w:pStyle w:val="BodyText"/>
         <w:sectPr>
-          <w:headerReference w:type="default" r:id="rId15"/>
-          <w:footerReference w:type="default" r:id="rId16"/>
+          <w:footerReference w:type="default" r:id="rId13"/>
           <w:pgSz w:w="11970" w:h="16860"/>
           <w:pgMar w:top="1640" w:right="1133" w:bottom="560" w:left="1133" w:header="855" w:footer="375" w:gutter="0"/>
           <w:cols w:space="720"/>
@@ -11134,14 +11245,7 @@
                 <w:spacing w:val="-8"/>
                 <w:sz w:val="21"/>
               </w:rPr>
-              <w:t>Apr</w:t>
-            </w:r>
-            <w:r>
-              <w:rPr>
-                <w:spacing w:val="-8"/>
-                <w:sz w:val="21"/>
-              </w:rPr>
-              <w:t>,</w:t>
+              <w:t>Apr,</w:t>
             </w:r>
             <w:r>
               <w:rPr>
@@ -11155,14 +11259,7 @@
                 <w:spacing w:val="-8"/>
                 <w:sz w:val="21"/>
               </w:rPr>
-              <w:t>202</w:t>
-            </w:r>
-            <w:r>
-              <w:rPr>
-                <w:spacing w:val="-8"/>
-                <w:sz w:val="21"/>
-              </w:rPr>
-              <w:t>5</w:t>
+              <w:t>2025</w:t>
             </w:r>
           </w:p>
         </w:tc>
@@ -11473,7 +11570,7 @@
               <v:stroke joinstyle="miter"/>
               <v:path gradientshapeok="t" o:connecttype="rect"/>
             </v:shapetype>
-            <v:shape id="Textbox 3" o:spid="_x0000_s1027" type="#_x0000_t202" style="position:absolute;margin-left:55.65pt;margin-top:813.15pt;width:40.4pt;height:10.4pt;z-index:-15855104;visibility:visible;mso-wrap-style:square;mso-wrap-distance-left:0;mso-wrap-distance-top:0;mso-wrap-distance-right:0;mso-wrap-distance-bottom:0;mso-position-horizontal:absolute;mso-position-horizontal-relative:page;mso-position-vertical:absolute;mso-position-vertical-relative:page;v-text-anchor:top" o:gfxdata="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" filled="f" stroked="f">
+            <v:shape id="Textbox 3" o:spid="_x0000_s1026" type="#_x0000_t202" style="position:absolute;margin-left:55.65pt;margin-top:813.15pt;width:40.4pt;height:10.4pt;z-index:-15855104;visibility:visible;mso-wrap-style:square;mso-wrap-distance-left:0;mso-wrap-distance-top:0;mso-wrap-distance-right:0;mso-wrap-distance-bottom:0;mso-position-horizontal:absolute;mso-position-horizontal-relative:page;mso-position-vertical:absolute;mso-position-vertical-relative:page;v-text-anchor:top" o:gfxdata="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" filled="f" stroked="f">
               <v:textbox inset="0,0,0,0">
                 <w:txbxContent>
                   <w:p>
@@ -11667,7 +11764,7 @@
         </mc:Choice>
         <mc:Fallback>
           <w:pict>
-            <v:shape w14:anchorId="6CDB0C7A" id="Textbox 4" o:spid="_x0000_s1028" type="#_x0000_t202" style="position:absolute;margin-left:248.5pt;margin-top:813.15pt;width:61.2pt;height:10.4pt;z-index:-15854592;visibility:visible;mso-wrap-style:square;mso-wrap-distance-left:0;mso-wrap-distance-top:0;mso-wrap-distance-right:0;mso-wrap-distance-bottom:0;mso-position-horizontal:absolute;mso-position-horizontal-relative:page;mso-position-vertical:absolute;mso-position-vertical-relative:page;v-text-anchor:top" o:gfxdata="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" filled="f" stroked="f">
+            <v:shape w14:anchorId="6CDB0C7A" id="Textbox 4" o:spid="_x0000_s1027" type="#_x0000_t202" style="position:absolute;margin-left:248.5pt;margin-top:813.15pt;width:61.2pt;height:10.4pt;z-index:-15854592;visibility:visible;mso-wrap-style:square;mso-wrap-distance-left:0;mso-wrap-distance-top:0;mso-wrap-distance-right:0;mso-wrap-distance-bottom:0;mso-position-horizontal:absolute;mso-position-horizontal-relative:page;mso-position-vertical:absolute;mso-position-vertical-relative:page;v-text-anchor:top" o:gfxdata="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" filled="f" stroked="f">
               <v:textbox inset="0,0,0,0">
                 <w:txbxContent>
                   <w:p>
@@ -11879,7 +11976,7 @@
               <v:stroke joinstyle="miter"/>
               <v:path gradientshapeok="t" o:connecttype="rect"/>
             </v:shapetype>
-            <v:shape id="Textbox 19" o:spid="_x0000_s1030" type="#_x0000_t202" style="position:absolute;margin-left:55.65pt;margin-top:813.15pt;width:40.4pt;height:10.4pt;z-index:-15850496;visibility:visible;mso-wrap-style:square;mso-wrap-distance-left:0;mso-wrap-distance-top:0;mso-wrap-distance-right:0;mso-wrap-distance-bottom:0;mso-position-horizontal:absolute;mso-position-horizontal-relative:page;mso-position-vertical:absolute;mso-position-vertical-relative:page;v-text-anchor:top" o:gfxdata="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" filled="f" stroked="f">
+            <v:shape id="Textbox 19" o:spid="_x0000_s1028" type="#_x0000_t202" style="position:absolute;margin-left:55.65pt;margin-top:813.15pt;width:40.4pt;height:10.4pt;z-index:-15850496;visibility:visible;mso-wrap-style:square;mso-wrap-distance-left:0;mso-wrap-distance-top:0;mso-wrap-distance-right:0;mso-wrap-distance-bottom:0;mso-position-horizontal:absolute;mso-position-horizontal-relative:page;mso-position-vertical:absolute;mso-position-vertical-relative:page;v-text-anchor:top" o:gfxdata="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" filled="f" stroked="f">
               <v:textbox inset="0,0,0,0">
                 <w:txbxContent>
                   <w:p>
@@ -12073,7 +12170,7 @@
         </mc:Choice>
         <mc:Fallback>
           <w:pict>
-            <v:shape w14:anchorId="089C5391" id="Textbox 20" o:spid="_x0000_s1031" type="#_x0000_t202" style="position:absolute;margin-left:248.5pt;margin-top:813.15pt;width:61.2pt;height:10.4pt;z-index:-15849984;visibility:visible;mso-wrap-style:square;mso-wrap-distance-left:0;mso-wrap-distance-top:0;mso-wrap-distance-right:0;mso-wrap-distance-bottom:0;mso-position-horizontal:absolute;mso-position-horizontal-relative:page;mso-position-vertical:absolute;mso-position-vertical-relative:page;v-text-anchor:top" o:gfxdata="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" filled="f" stroked="f">
+            <v:shape w14:anchorId="089C5391" id="Textbox 20" o:spid="_x0000_s1029" type="#_x0000_t202" style="position:absolute;margin-left:248.5pt;margin-top:813.15pt;width:61.2pt;height:10.4pt;z-index:-15849984;visibility:visible;mso-wrap-style:square;mso-wrap-distance-left:0;mso-wrap-distance-top:0;mso-wrap-distance-right:0;mso-wrap-distance-bottom:0;mso-position-horizontal:absolute;mso-position-horizontal-relative:page;mso-position-vertical:absolute;mso-position-vertical-relative:page;v-text-anchor:top" o:gfxdata="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" filled="f" stroked="f">
               <v:textbox inset="0,0,0,0">
                 <w:txbxContent>
                   <w:p>
@@ -12285,7 +12382,7 @@
               <v:stroke joinstyle="miter"/>
               <v:path gradientshapeok="t" o:connecttype="rect"/>
             </v:shapetype>
-            <v:shape id="Textbox 28" o:spid="_x0000_s1033" type="#_x0000_t202" style="position:absolute;margin-left:55.65pt;margin-top:813.15pt;width:40.4pt;height:10.4pt;z-index:-15847936;visibility:visible;mso-wrap-style:square;mso-wrap-distance-left:0;mso-wrap-distance-top:0;mso-wrap-distance-right:0;mso-wrap-distance-bottom:0;mso-position-horizontal:absolute;mso-position-horizontal-relative:page;mso-position-vertical:absolute;mso-position-vertical-relative:page;v-text-anchor:top" o:gfxdata="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" filled="f" stroked="f">
+            <v:shape id="Textbox 28" o:spid="_x0000_s1030" type="#_x0000_t202" style="position:absolute;margin-left:55.65pt;margin-top:813.15pt;width:40.4pt;height:10.4pt;z-index:-15847936;visibility:visible;mso-wrap-style:square;mso-wrap-distance-left:0;mso-wrap-distance-top:0;mso-wrap-distance-right:0;mso-wrap-distance-bottom:0;mso-position-horizontal:absolute;mso-position-horizontal-relative:page;mso-position-vertical:absolute;mso-position-vertical-relative:page;v-text-anchor:top" o:gfxdata="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" filled="f" stroked="f">
               <v:textbox inset="0,0,0,0">
                 <w:txbxContent>
                   <w:p>
@@ -12479,7 +12576,7 @@
         </mc:Choice>
         <mc:Fallback>
           <w:pict>
-            <v:shape w14:anchorId="401AE960" id="Textbox 29" o:spid="_x0000_s1034" type="#_x0000_t202" style="position:absolute;margin-left:248.5pt;margin-top:813.15pt;width:61.2pt;height:10.4pt;z-index:-15847424;visibility:visible;mso-wrap-style:square;mso-wrap-distance-left:0;mso-wrap-distance-top:0;mso-wrap-distance-right:0;mso-wrap-distance-bottom:0;mso-position-horizontal:absolute;mso-position-horizontal-relative:page;mso-position-vertical:absolute;mso-position-vertical-relative:page;v-text-anchor:top" o:gfxdata="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" filled="f" stroked="f">
+            <v:shape w14:anchorId="401AE960" id="Textbox 29" o:spid="_x0000_s1031" type="#_x0000_t202" style="position:absolute;margin-left:248.5pt;margin-top:813.15pt;width:61.2pt;height:10.4pt;z-index:-15847424;visibility:visible;mso-wrap-style:square;mso-wrap-distance-left:0;mso-wrap-distance-top:0;mso-wrap-distance-right:0;mso-wrap-distance-bottom:0;mso-position-horizontal:absolute;mso-position-horizontal-relative:page;mso-position-vertical:absolute;mso-position-vertical-relative:page;v-text-anchor:top" o:gfxdata="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" filled="f" stroked="f">
               <v:textbox inset="0,0,0,0">
                 <w:txbxContent>
                   <w:p>
@@ -12550,189 +12647,31 @@
   <w:p>
     <w:pPr>
       <w:pStyle w:val="BodyText"/>
-      <w:spacing w:line="14" w:lineRule="auto"/>
+      <w:jc w:val="center"/>
       <w:rPr>
+        <w:rFonts w:ascii="Times New Roman"/>
         <w:sz w:val="20"/>
       </w:rPr>
     </w:pPr>
     <w:r>
       <w:rPr>
         <w:noProof/>
-        <w:sz w:val="20"/>
       </w:rPr>
-      <mc:AlternateContent>
-        <mc:Choice Requires="wps">
-          <w:drawing>
-            <wp:anchor distT="0" distB="0" distL="0" distR="0" simplePos="0" relativeHeight="251614720" behindDoc="1" locked="0" layoutInCell="1" allowOverlap="1" wp14:anchorId="357B9763" wp14:editId="3BF64A30">
-              <wp:simplePos x="0" y="0"/>
-              <wp:positionH relativeFrom="page">
-                <wp:posOffset>6381115</wp:posOffset>
-              </wp:positionH>
-              <wp:positionV relativeFrom="page">
-                <wp:posOffset>400050</wp:posOffset>
-              </wp:positionV>
-              <wp:extent cx="502284" cy="218440"/>
-              <wp:effectExtent l="0" t="0" r="0" b="0"/>
-              <wp:wrapNone/>
-              <wp:docPr id="2" name="Textbox 2"/>
-              <wp:cNvGraphicFramePr>
-                <a:graphicFrameLocks xmlns:a="http://schemas.openxmlformats.org/drawingml/2006/main"/>
-              </wp:cNvGraphicFramePr>
-              <a:graphic xmlns:a="http://schemas.openxmlformats.org/drawingml/2006/main">
-                <a:graphicData uri="http://schemas.microsoft.com/office/word/2010/wordprocessingShape">
-                  <wps:wsp>
-                    <wps:cNvSpPr txBox="1">
-                      <a:spLocks/>
-                    </wps:cNvSpPr>
-                    <wps:spPr>
-                      <a:xfrm>
-                        <a:off x="0" y="0"/>
-                        <a:ext cx="502284" cy="218440"/>
-                      </a:xfrm>
-                      <a:prstGeom prst="rect">
-                        <a:avLst/>
-                      </a:prstGeom>
-                    </wps:spPr>
-                    <wps:txbx>
-                      <w:txbxContent>
-                        <w:p>
-                          <w:pPr>
-                            <w:spacing w:before="15"/>
-                            <w:ind w:left="20"/>
-                            <w:rPr>
-                              <w:sz w:val="23"/>
-                              <w:szCs w:val="30"/>
-                            </w:rPr>
-                          </w:pPr>
-                          <w:proofErr w:type="spellStart"/>
-                          <w:r>
-                            <w:rPr>
-                              <w:color w:val="8BA2B1"/>
-                              <w:sz w:val="23"/>
-                              <w:szCs w:val="30"/>
-                            </w:rPr>
-                            <w:t>Drivio</w:t>
-                          </w:r>
-                          <w:proofErr w:type="spellEnd"/>
-                        </w:p>
-                      </w:txbxContent>
-                    </wps:txbx>
-                    <wps:bodyPr wrap="square" lIns="0" tIns="0" rIns="0" bIns="0" rtlCol="0">
-                      <a:noAutofit/>
-                    </wps:bodyPr>
-                  </wps:wsp>
-                </a:graphicData>
-              </a:graphic>
-              <wp14:sizeRelV relativeFrom="margin">
-                <wp14:pctHeight>0</wp14:pctHeight>
-              </wp14:sizeRelV>
-            </wp:anchor>
-          </w:drawing>
-        </mc:Choice>
-        <mc:Fallback>
-          <w:pict>
-            <v:shapetype w14:anchorId="357B9763" id="_x0000_t202" coordsize="21600,21600" o:spt="202" path="m,l,21600r21600,l21600,xe">
-              <v:stroke joinstyle="miter"/>
-              <v:path gradientshapeok="t" o:connecttype="rect"/>
-            </v:shapetype>
-            <v:shape id="Textbox 2" o:spid="_x0000_s1026" type="#_x0000_t202" style="position:absolute;margin-left:502.45pt;margin-top:31.5pt;width:39.55pt;height:17.2pt;z-index:-251701760;visibility:visible;mso-wrap-style:square;mso-height-percent:0;mso-wrap-distance-left:0;mso-wrap-distance-top:0;mso-wrap-distance-right:0;mso-wrap-distance-bottom:0;mso-position-horizontal:absolute;mso-position-horizontal-relative:page;mso-position-vertical:absolute;mso-position-vertical-relative:page;mso-height-percent:0;mso-height-relative:margin;v-text-anchor:top" o:gfxdata="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" filled="f" stroked="f">
-              <v:textbox inset="0,0,0,0">
-                <w:txbxContent>
-                  <w:p>
-                    <w:pPr>
-                      <w:spacing w:before="15"/>
-                      <w:ind w:left="20"/>
-                      <w:rPr>
-                        <w:sz w:val="23"/>
-                        <w:szCs w:val="30"/>
-                      </w:rPr>
-                    </w:pPr>
-                    <w:proofErr w:type="spellStart"/>
-                    <w:r>
-                      <w:rPr>
-                        <w:color w:val="8BA2B1"/>
-                        <w:sz w:val="23"/>
-                        <w:szCs w:val="30"/>
-                      </w:rPr>
-                      <w:t>Drivio</w:t>
-                    </w:r>
-                    <w:proofErr w:type="spellEnd"/>
-                  </w:p>
-                </w:txbxContent>
-              </v:textbox>
-              <w10:wrap anchorx="page" anchory="page"/>
-            </v:shape>
-          </w:pict>
-        </mc:Fallback>
-      </mc:AlternateContent>
+      <w:t>{</w:t>
     </w:r>
     <w:r>
       <w:rPr>
         <w:noProof/>
       </w:rPr>
-      <w:drawing>
-        <wp:anchor distT="0" distB="0" distL="114300" distR="114300" simplePos="0" relativeHeight="487470592" behindDoc="0" locked="0" layoutInCell="1" allowOverlap="1" wp14:anchorId="5D9EF5A7" wp14:editId="2BAD01C9">
-          <wp:simplePos x="0" y="0"/>
-          <wp:positionH relativeFrom="column">
-            <wp:posOffset>4445</wp:posOffset>
-          </wp:positionH>
-          <wp:positionV relativeFrom="paragraph">
-            <wp:posOffset>-133350</wp:posOffset>
-          </wp:positionV>
-          <wp:extent cx="1314450" cy="256540"/>
-          <wp:effectExtent l="0" t="0" r="0" b="0"/>
-          <wp:wrapTopAndBottom/>
-          <wp:docPr id="1708118905" name="Picture 27" descr="Drivio"/>
-          <wp:cNvGraphicFramePr>
-            <a:graphicFrameLocks xmlns:a="http://schemas.openxmlformats.org/drawingml/2006/main" noChangeAspect="1"/>
-          </wp:cNvGraphicFramePr>
-          <a:graphic xmlns:a="http://schemas.openxmlformats.org/drawingml/2006/main">
-            <a:graphicData uri="http://schemas.openxmlformats.org/drawingml/2006/picture">
-              <pic:pic xmlns:pic="http://schemas.openxmlformats.org/drawingml/2006/picture">
-                <pic:nvPicPr>
-                  <pic:cNvPr id="0" name="Picture 1" descr="Drivio"/>
-                  <pic:cNvPicPr>
-                    <a:picLocks noChangeAspect="1" noChangeArrowheads="1"/>
-                  </pic:cNvPicPr>
-                </pic:nvPicPr>
-                <pic:blipFill>
-                  <a:blip r:embed="rId1">
-                    <a:extLst>
-                      <a:ext uri="{28A0092B-C50C-407E-A947-70E740481C1C}">
-                        <a14:useLocalDpi xmlns:a14="http://schemas.microsoft.com/office/drawing/2010/main" val="0"/>
-                      </a:ext>
-                    </a:extLst>
-                  </a:blip>
-                  <a:srcRect/>
-                  <a:stretch>
-                    <a:fillRect/>
-                  </a:stretch>
-                </pic:blipFill>
-                <pic:spPr bwMode="auto">
-                  <a:xfrm>
-                    <a:off x="0" y="0"/>
-                    <a:ext cx="1314450" cy="256540"/>
-                  </a:xfrm>
-                  <a:prstGeom prst="rect">
-                    <a:avLst/>
-                  </a:prstGeom>
-                  <a:noFill/>
-                  <a:ln>
-                    <a:noFill/>
-                  </a:ln>
-                </pic:spPr>
-              </pic:pic>
-            </a:graphicData>
-          </a:graphic>
-        </wp:anchor>
-      </w:drawing>
+      <w:t>IMAGE Header</w:t>
+    </w:r>
+    <w:r>
+      <w:rPr>
+        <w:noProof/>
+      </w:rPr>
+      <w:t>_Logo}</w:t>
     </w:r>
   </w:p>
-</w:hdr>
-</file>
-
-<file path=word/header2.xml><?xml version="1.0" encoding="utf-8"?>
-<w:hdr xmlns:wpc="http://schemas.microsoft.com/office/word/2010/wordprocessingCanvas" xmlns:cx="http://schemas.microsoft.com/office/drawing/2014/chartex" xmlns:cx1="http://schemas.microsoft.com/office/drawing/2015/9/8/chartex" xmlns:cx2="http://schemas.microsoft.com/office/drawing/2015/10/21/chartex" xmlns:cx3="http://schemas.microsoft.com/office/drawing/2016/5/9/chartex" xmlns:cx4="http://schemas.microsoft.com/office/drawing/2016/5/10/chartex" xmlns:cx5="http://schemas.microsoft.com/office/drawing/2016/5/11/chartex" xmlns:cx6="http://schemas.microsoft.com/office/drawing/2016/5/12/chartex" xmlns:cx7="http://schemas.microsoft.com/office/drawing/2016/5/13/chartex" xmlns:cx8="http://schemas.microsoft.com/office/drawing/2016/5/14/chartex" xmlns:mc="http://schemas.openxmlformats.org/markup-compatibility/2006" xmlns:aink="http://schemas.microsoft.com/office/drawing/2016/ink" xmlns:am3d="http://schemas.microsoft.com/office/drawing/2017/model3d" xmlns:o="urn:schemas-microsoft-com:office:office" xmlns:oel="http://schemas.microsoft.com/office/2019/extlst" xmlns:r="http://schemas.openxmlformats.org/officeDocument/2006/relationships" xmlns:m="http://schemas.openxmlformats.org/officeDocument/2006/math" xmlns:v="urn:schemas-microsoft-com:vml" xmlns:wp14="http://schemas.microsoft.com/office/word/2010/wordprocessingDrawing" xmlns:wp="http://schemas.openxmlformats.org/drawingml/2006/wordprocessingDrawing" xmlns:w10="urn:schemas-microsoft-com:office:word" xmlns:w="http://schemas.openxmlformats.org/wordprocessingml/2006/main" xmlns:w14="http://schemas.microsoft.com/office/word/2010/wordml" xmlns:w15="http://schemas.microsoft.com/office/word/2012/wordml" xmlns:w16cex="http://schemas.microsoft.com/office/word/2018/wordml/cex" xmlns:w16cid="http://schemas.microsoft.com/office/word/2016/wordml/cid" xmlns:w16="http://schemas.microsoft.com/office/word/2018/wordml" xmlns:w16du="http://schemas.microsoft.com/office/word/2023/wordml/word16du" xmlns:w16sdtdh="http://schemas.microsoft.com/office/word/2020/wordml/sdtdatahash" xmlns:w16sdtfl="http://schemas.microsoft.com/office/word/2024/wordml/sdtformatlock" xmlns:w16se="http://schemas.microsoft.com/office/word/2015/wordml/symex" xmlns:wpg="http://schemas.microsoft.com/office/word/2010/wordprocessingGroup" xmlns:wpi="http://schemas.microsoft.com/office/word/2010/wordprocessingInk" xmlns:wne="http://schemas.microsoft.com/office/word/2006/wordml" xmlns:wps="http://schemas.microsoft.com/office/word/2010/wordprocessingShape" mc:Ignorable="w14 w15 w16se w16cid w16 w16cex w16sdtdh w16sdtfl w16du wp14">
   <w:p>
     <w:pPr>
       <w:pStyle w:val="BodyText"/>
@@ -12741,991 +12680,6 @@
         <w:sz w:val="20"/>
       </w:rPr>
     </w:pPr>
-    <w:r>
-      <w:rPr>
-        <w:noProof/>
-      </w:rPr>
-      <w:drawing>
-        <wp:anchor distT="0" distB="0" distL="114300" distR="114300" simplePos="0" relativeHeight="251647488" behindDoc="0" locked="0" layoutInCell="1" allowOverlap="1" wp14:anchorId="7DA8BAE9" wp14:editId="2AFBF64E">
-          <wp:simplePos x="0" y="0"/>
-          <wp:positionH relativeFrom="column">
-            <wp:posOffset>0</wp:posOffset>
-          </wp:positionH>
-          <wp:positionV relativeFrom="paragraph">
-            <wp:posOffset>-171450</wp:posOffset>
-          </wp:positionV>
-          <wp:extent cx="1314450" cy="256540"/>
-          <wp:effectExtent l="0" t="0" r="0" b="0"/>
-          <wp:wrapTopAndBottom/>
-          <wp:docPr id="1985194006" name="Picture 27" descr="Drivio"/>
-          <wp:cNvGraphicFramePr>
-            <a:graphicFrameLocks xmlns:a="http://schemas.openxmlformats.org/drawingml/2006/main" noChangeAspect="1"/>
-          </wp:cNvGraphicFramePr>
-          <a:graphic xmlns:a="http://schemas.openxmlformats.org/drawingml/2006/main">
-            <a:graphicData uri="http://schemas.openxmlformats.org/drawingml/2006/picture">
-              <pic:pic xmlns:pic="http://schemas.openxmlformats.org/drawingml/2006/picture">
-                <pic:nvPicPr>
-                  <pic:cNvPr id="0" name="Picture 1" descr="Drivio"/>
-                  <pic:cNvPicPr>
-                    <a:picLocks noChangeAspect="1" noChangeArrowheads="1"/>
-                  </pic:cNvPicPr>
-                </pic:nvPicPr>
-                <pic:blipFill>
-                  <a:blip r:embed="rId1">
-                    <a:extLst>
-                      <a:ext uri="{28A0092B-C50C-407E-A947-70E740481C1C}">
-                        <a14:useLocalDpi xmlns:a14="http://schemas.microsoft.com/office/drawing/2010/main" val="0"/>
-                      </a:ext>
-                    </a:extLst>
-                  </a:blip>
-                  <a:srcRect/>
-                  <a:stretch>
-                    <a:fillRect/>
-                  </a:stretch>
-                </pic:blipFill>
-                <pic:spPr bwMode="auto">
-                  <a:xfrm>
-                    <a:off x="0" y="0"/>
-                    <a:ext cx="1314450" cy="256540"/>
-                  </a:xfrm>
-                  <a:prstGeom prst="rect">
-                    <a:avLst/>
-                  </a:prstGeom>
-                  <a:noFill/>
-                  <a:ln>
-                    <a:noFill/>
-                  </a:ln>
-                </pic:spPr>
-              </pic:pic>
-            </a:graphicData>
-          </a:graphic>
-        </wp:anchor>
-      </w:drawing>
-    </w:r>
-    <w:r>
-      <w:rPr>
-        <w:noProof/>
-        <w:sz w:val="20"/>
-      </w:rPr>
-      <mc:AlternateContent>
-        <mc:Choice Requires="wps">
-          <w:drawing>
-            <wp:anchor distT="0" distB="0" distL="0" distR="0" simplePos="0" relativeHeight="251637248" behindDoc="1" locked="0" layoutInCell="1" allowOverlap="1" wp14:anchorId="6ACCF882" wp14:editId="7F45A8B7">
-              <wp:simplePos x="0" y="0"/>
-              <wp:positionH relativeFrom="page">
-                <wp:posOffset>6376670</wp:posOffset>
-              </wp:positionH>
-              <wp:positionV relativeFrom="page">
-                <wp:posOffset>352425</wp:posOffset>
-              </wp:positionV>
-              <wp:extent cx="502284" cy="218440"/>
-              <wp:effectExtent l="0" t="0" r="0" b="0"/>
-              <wp:wrapNone/>
-              <wp:docPr id="733666251" name="Textbox 2"/>
-              <wp:cNvGraphicFramePr>
-                <a:graphicFrameLocks xmlns:a="http://schemas.openxmlformats.org/drawingml/2006/main"/>
-              </wp:cNvGraphicFramePr>
-              <a:graphic xmlns:a="http://schemas.openxmlformats.org/drawingml/2006/main">
-                <a:graphicData uri="http://schemas.microsoft.com/office/word/2010/wordprocessingShape">
-                  <wps:wsp>
-                    <wps:cNvSpPr txBox="1">
-                      <a:spLocks/>
-                    </wps:cNvSpPr>
-                    <wps:spPr>
-                      <a:xfrm>
-                        <a:off x="0" y="0"/>
-                        <a:ext cx="502284" cy="218440"/>
-                      </a:xfrm>
-                      <a:prstGeom prst="rect">
-                        <a:avLst/>
-                      </a:prstGeom>
-                    </wps:spPr>
-                    <wps:txbx>
-                      <w:txbxContent>
-                        <w:p>
-                          <w:pPr>
-                            <w:spacing w:before="15"/>
-                            <w:ind w:left="20"/>
-                            <w:rPr>
-                              <w:sz w:val="23"/>
-                              <w:szCs w:val="30"/>
-                            </w:rPr>
-                          </w:pPr>
-                          <w:proofErr w:type="spellStart"/>
-                          <w:r>
-                            <w:rPr>
-                              <w:color w:val="8BA2B1"/>
-                              <w:sz w:val="23"/>
-                              <w:szCs w:val="30"/>
-                            </w:rPr>
-                            <w:t>Drivio</w:t>
-                          </w:r>
-                          <w:proofErr w:type="spellEnd"/>
-                        </w:p>
-                      </w:txbxContent>
-                    </wps:txbx>
-                    <wps:bodyPr wrap="square" lIns="0" tIns="0" rIns="0" bIns="0" rtlCol="0">
-                      <a:noAutofit/>
-                    </wps:bodyPr>
-                  </wps:wsp>
-                </a:graphicData>
-              </a:graphic>
-              <wp14:sizeRelV relativeFrom="margin">
-                <wp14:pctHeight>0</wp14:pctHeight>
-              </wp14:sizeRelV>
-            </wp:anchor>
-          </w:drawing>
-        </mc:Choice>
-        <mc:Fallback>
-          <w:pict>
-            <v:shapetype w14:anchorId="6ACCF882" id="_x0000_t202" coordsize="21600,21600" o:spt="202" path="m,l,21600r21600,l21600,xe">
-              <v:stroke joinstyle="miter"/>
-              <v:path gradientshapeok="t" o:connecttype="rect"/>
-            </v:shapetype>
-            <v:shape id="_x0000_s1029" type="#_x0000_t202" style="position:absolute;margin-left:502.1pt;margin-top:27.75pt;width:39.55pt;height:17.2pt;z-index:-251679232;visibility:visible;mso-wrap-style:square;mso-height-percent:0;mso-wrap-distance-left:0;mso-wrap-distance-top:0;mso-wrap-distance-right:0;mso-wrap-distance-bottom:0;mso-position-horizontal:absolute;mso-position-horizontal-relative:page;mso-position-vertical:absolute;mso-position-vertical-relative:page;mso-height-percent:0;mso-height-relative:margin;v-text-anchor:top" o:gfxdata="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" filled="f" stroked="f">
-              <v:textbox inset="0,0,0,0">
-                <w:txbxContent>
-                  <w:p>
-                    <w:pPr>
-                      <w:spacing w:before="15"/>
-                      <w:ind w:left="20"/>
-                      <w:rPr>
-                        <w:sz w:val="23"/>
-                        <w:szCs w:val="30"/>
-                      </w:rPr>
-                    </w:pPr>
-                    <w:proofErr w:type="spellStart"/>
-                    <w:r>
-                      <w:rPr>
-                        <w:color w:val="8BA2B1"/>
-                        <w:sz w:val="23"/>
-                        <w:szCs w:val="30"/>
-                      </w:rPr>
-                      <w:t>Drivio</w:t>
-                    </w:r>
-                    <w:proofErr w:type="spellEnd"/>
-                  </w:p>
-                </w:txbxContent>
-              </v:textbox>
-              <w10:wrap anchorx="page" anchory="page"/>
-            </v:shape>
-          </w:pict>
-        </mc:Fallback>
-      </mc:AlternateContent>
-    </w:r>
-    <w:r>
-      <w:rPr>
-        <w:noProof/>
-        <w:sz w:val="20"/>
-      </w:rPr>
-      <mc:AlternateContent>
-        <mc:Choice Requires="wps">
-          <w:drawing>
-            <wp:anchor distT="0" distB="0" distL="0" distR="0" simplePos="0" relativeHeight="251617792" behindDoc="1" locked="0" layoutInCell="1" allowOverlap="1" wp14:anchorId="52DFBBE2" wp14:editId="47BE9443">
-              <wp:simplePos x="0" y="0"/>
-              <wp:positionH relativeFrom="page">
-                <wp:posOffset>1409699</wp:posOffset>
-              </wp:positionH>
-              <wp:positionV relativeFrom="page">
-                <wp:posOffset>1171574</wp:posOffset>
-              </wp:positionV>
-              <wp:extent cx="38100" cy="38100"/>
-              <wp:effectExtent l="0" t="0" r="0" b="0"/>
-              <wp:wrapNone/>
-              <wp:docPr id="14" name="Graphic 14"/>
-              <wp:cNvGraphicFramePr>
-                <a:graphicFrameLocks xmlns:a="http://schemas.openxmlformats.org/drawingml/2006/main"/>
-              </wp:cNvGraphicFramePr>
-              <a:graphic xmlns:a="http://schemas.openxmlformats.org/drawingml/2006/main">
-                <a:graphicData uri="http://schemas.microsoft.com/office/word/2010/wordprocessingShape">
-                  <wps:wsp>
-                    <wps:cNvSpPr>
-                      <a:spLocks/>
-                    </wps:cNvSpPr>
-                    <wps:spPr>
-                      <a:xfrm>
-                        <a:off x="0" y="0"/>
-                        <a:ext cx="38100" cy="38100"/>
-                      </a:xfrm>
-                      <a:custGeom>
-                        <a:avLst/>
-                        <a:gdLst/>
-                        <a:ahLst/>
-                        <a:cxnLst/>
-                        <a:rect l="l" t="t" r="r" b="b"/>
-                        <a:pathLst>
-                          <a:path w="38100" h="38100">
-                            <a:moveTo>
-                              <a:pt x="38100" y="19049"/>
-                            </a:moveTo>
-                            <a:lnTo>
-                              <a:pt x="19050" y="38099"/>
-                            </a:lnTo>
-                            <a:lnTo>
-                              <a:pt x="16523" y="38098"/>
-                            </a:lnTo>
-                            <a:lnTo>
-                              <a:pt x="0" y="21573"/>
-                            </a:lnTo>
-                            <a:lnTo>
-                              <a:pt x="0" y="19049"/>
-                            </a:lnTo>
-                            <a:lnTo>
-                              <a:pt x="0" y="16522"/>
-                            </a:lnTo>
-                            <a:lnTo>
-                              <a:pt x="5579" y="5578"/>
-                            </a:lnTo>
-                            <a:lnTo>
-                              <a:pt x="7365" y="3789"/>
-                            </a:lnTo>
-                            <a:lnTo>
-                              <a:pt x="9425" y="2413"/>
-                            </a:lnTo>
-                            <a:lnTo>
-                              <a:pt x="11759" y="1448"/>
-                            </a:lnTo>
-                            <a:lnTo>
-                              <a:pt x="14093" y="483"/>
-                            </a:lnTo>
-                            <a:lnTo>
-                              <a:pt x="16523" y="0"/>
-                            </a:lnTo>
-                            <a:lnTo>
-                              <a:pt x="19050" y="0"/>
-                            </a:lnTo>
-                            <a:lnTo>
-                              <a:pt x="21576" y="0"/>
-                            </a:lnTo>
-                            <a:lnTo>
-                              <a:pt x="32520" y="5578"/>
-                            </a:lnTo>
-                            <a:lnTo>
-                              <a:pt x="34306" y="7361"/>
-                            </a:lnTo>
-                            <a:lnTo>
-                              <a:pt x="35683" y="9423"/>
-                            </a:lnTo>
-                            <a:lnTo>
-                              <a:pt x="36649" y="11754"/>
-                            </a:lnTo>
-                            <a:lnTo>
-                              <a:pt x="37616" y="14092"/>
-                            </a:lnTo>
-                            <a:lnTo>
-                              <a:pt x="38099" y="16522"/>
-                            </a:lnTo>
-                            <a:lnTo>
-                              <a:pt x="38100" y="19049"/>
-                            </a:lnTo>
-                            <a:close/>
-                          </a:path>
-                        </a:pathLst>
-                      </a:custGeom>
-                      <a:ln w="9524">
-                        <a:solidFill>
-                          <a:srgbClr val="37495C"/>
-                        </a:solidFill>
-                        <a:prstDash val="solid"/>
-                      </a:ln>
-                    </wps:spPr>
-                    <wps:bodyPr wrap="square" lIns="0" tIns="0" rIns="0" bIns="0" rtlCol="0">
-                      <a:prstTxWarp prst="textNoShape">
-                        <a:avLst/>
-                      </a:prstTxWarp>
-                      <a:noAutofit/>
-                    </wps:bodyPr>
-                  </wps:wsp>
-                </a:graphicData>
-              </a:graphic>
-            </wp:anchor>
-          </w:drawing>
-        </mc:Choice>
-        <mc:Fallback>
-          <w:pict>
-            <v:shape w14:anchorId="2A55AC27" id="Graphic 14" o:spid="_x0000_s1026" style="position:absolute;margin-left:111pt;margin-top:92.25pt;width:3pt;height:3pt;z-index:-251698688;visibility:visible;mso-wrap-style:square;mso-wrap-distance-left:0;mso-wrap-distance-top:0;mso-wrap-distance-right:0;mso-wrap-distance-bottom:0;mso-position-horizontal:absolute;mso-position-horizontal-relative:page;mso-position-vertical:absolute;mso-position-vertical-relative:page;v-text-anchor:top" coordsize="38100,38100" o:gfxdata="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" path="m38100,19049l19050,38099r-2527,-1l,21573,,19049,,16522,5579,5578,7365,3789,9425,2413r2334,-965l14093,483,16523,r2527,l21576,,32520,5578r1786,1783l35683,9423r966,2331l37616,14092r483,2430l38100,19049xe" filled="f" strokecolor="#37495c" strokeweight=".26456mm">
-              <v:path arrowok="t"/>
-              <w10:wrap anchorx="page" anchory="page"/>
-            </v:shape>
-          </w:pict>
-        </mc:Fallback>
-      </mc:AlternateContent>
-    </w:r>
-    <w:r>
-      <w:rPr>
-        <w:noProof/>
-        <w:sz w:val="20"/>
-      </w:rPr>
-      <mc:AlternateContent>
-        <mc:Choice Requires="wps">
-          <w:drawing>
-            <wp:anchor distT="0" distB="0" distL="0" distR="0" simplePos="0" relativeHeight="251618816" behindDoc="1" locked="0" layoutInCell="1" allowOverlap="1" wp14:anchorId="30E93C3F" wp14:editId="754AAE2C">
-              <wp:simplePos x="0" y="0"/>
-              <wp:positionH relativeFrom="page">
-                <wp:posOffset>1409699</wp:posOffset>
-              </wp:positionH>
-              <wp:positionV relativeFrom="page">
-                <wp:posOffset>1409699</wp:posOffset>
-              </wp:positionV>
-              <wp:extent cx="38100" cy="38100"/>
-              <wp:effectExtent l="0" t="0" r="0" b="0"/>
-              <wp:wrapNone/>
-              <wp:docPr id="15" name="Graphic 15"/>
-              <wp:cNvGraphicFramePr>
-                <a:graphicFrameLocks xmlns:a="http://schemas.openxmlformats.org/drawingml/2006/main"/>
-              </wp:cNvGraphicFramePr>
-              <a:graphic xmlns:a="http://schemas.openxmlformats.org/drawingml/2006/main">
-                <a:graphicData uri="http://schemas.microsoft.com/office/word/2010/wordprocessingShape">
-                  <wps:wsp>
-                    <wps:cNvSpPr>
-                      <a:spLocks/>
-                    </wps:cNvSpPr>
-                    <wps:spPr>
-                      <a:xfrm>
-                        <a:off x="0" y="0"/>
-                        <a:ext cx="38100" cy="38100"/>
-                      </a:xfrm>
-                      <a:custGeom>
-                        <a:avLst/>
-                        <a:gdLst/>
-                        <a:ahLst/>
-                        <a:cxnLst/>
-                        <a:rect l="l" t="t" r="r" b="b"/>
-                        <a:pathLst>
-                          <a:path w="38100" h="38100">
-                            <a:moveTo>
-                              <a:pt x="38100" y="19049"/>
-                            </a:moveTo>
-                            <a:lnTo>
-                              <a:pt x="38099" y="21573"/>
-                            </a:lnTo>
-                            <a:lnTo>
-                              <a:pt x="37616" y="24002"/>
-                            </a:lnTo>
-                            <a:lnTo>
-                              <a:pt x="36649" y="26335"/>
-                            </a:lnTo>
-                            <a:lnTo>
-                              <a:pt x="35683" y="28670"/>
-                            </a:lnTo>
-                            <a:lnTo>
-                              <a:pt x="19050" y="38099"/>
-                            </a:lnTo>
-                            <a:lnTo>
-                              <a:pt x="16523" y="38098"/>
-                            </a:lnTo>
-                            <a:lnTo>
-                              <a:pt x="1450" y="26335"/>
-                            </a:lnTo>
-                            <a:lnTo>
-                              <a:pt x="483" y="24002"/>
-                            </a:lnTo>
-                            <a:lnTo>
-                              <a:pt x="0" y="21573"/>
-                            </a:lnTo>
-                            <a:lnTo>
-                              <a:pt x="0" y="19049"/>
-                            </a:lnTo>
-                            <a:lnTo>
-                              <a:pt x="0" y="16522"/>
-                            </a:lnTo>
-                            <a:lnTo>
-                              <a:pt x="483" y="14092"/>
-                            </a:lnTo>
-                            <a:lnTo>
-                              <a:pt x="1450" y="11759"/>
-                            </a:lnTo>
-                            <a:lnTo>
-                              <a:pt x="2416" y="9423"/>
-                            </a:lnTo>
-                            <a:lnTo>
-                              <a:pt x="3793" y="7361"/>
-                            </a:lnTo>
-                            <a:lnTo>
-                              <a:pt x="5579" y="5578"/>
-                            </a:lnTo>
-                            <a:lnTo>
-                              <a:pt x="7365" y="3792"/>
-                            </a:lnTo>
-                            <a:lnTo>
-                              <a:pt x="9425" y="2416"/>
-                            </a:lnTo>
-                            <a:lnTo>
-                              <a:pt x="11759" y="1448"/>
-                            </a:lnTo>
-                            <a:lnTo>
-                              <a:pt x="14093" y="483"/>
-                            </a:lnTo>
-                            <a:lnTo>
-                              <a:pt x="16523" y="0"/>
-                            </a:lnTo>
-                            <a:lnTo>
-                              <a:pt x="19050" y="0"/>
-                            </a:lnTo>
-                            <a:lnTo>
-                              <a:pt x="21576" y="0"/>
-                            </a:lnTo>
-                            <a:lnTo>
-                              <a:pt x="32520" y="5578"/>
-                            </a:lnTo>
-                            <a:lnTo>
-                              <a:pt x="34306" y="7361"/>
-                            </a:lnTo>
-                            <a:lnTo>
-                              <a:pt x="35683" y="9423"/>
-                            </a:lnTo>
-                            <a:lnTo>
-                              <a:pt x="36649" y="11759"/>
-                            </a:lnTo>
-                            <a:lnTo>
-                              <a:pt x="37616" y="14092"/>
-                            </a:lnTo>
-                            <a:lnTo>
-                              <a:pt x="38099" y="16522"/>
-                            </a:lnTo>
-                            <a:lnTo>
-                              <a:pt x="38100" y="19049"/>
-                            </a:lnTo>
-                            <a:close/>
-                          </a:path>
-                        </a:pathLst>
-                      </a:custGeom>
-                      <a:ln w="9524">
-                        <a:solidFill>
-                          <a:srgbClr val="37495C"/>
-                        </a:solidFill>
-                        <a:prstDash val="solid"/>
-                      </a:ln>
-                    </wps:spPr>
-                    <wps:bodyPr wrap="square" lIns="0" tIns="0" rIns="0" bIns="0" rtlCol="0">
-                      <a:prstTxWarp prst="textNoShape">
-                        <a:avLst/>
-                      </a:prstTxWarp>
-                      <a:noAutofit/>
-                    </wps:bodyPr>
-                  </wps:wsp>
-                </a:graphicData>
-              </a:graphic>
-            </wp:anchor>
-          </w:drawing>
-        </mc:Choice>
-        <mc:Fallback>
-          <w:pict>
-            <v:shape w14:anchorId="348272B6" id="Graphic 15" o:spid="_x0000_s1026" style="position:absolute;margin-left:111pt;margin-top:111pt;width:3pt;height:3pt;z-index:-251697664;visibility:visible;mso-wrap-style:square;mso-wrap-distance-left:0;mso-wrap-distance-top:0;mso-wrap-distance-right:0;mso-wrap-distance-bottom:0;mso-position-horizontal:absolute;mso-position-horizontal-relative:page;mso-position-vertical:absolute;mso-position-vertical-relative:page;v-text-anchor:top" coordsize="38100,38100" o:gfxdata="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" path="m38100,19049r-1,2524l37616,24002r-967,2333l35683,28670,19050,38099r-2527,-1l1450,26335,483,24002,,21573,,19049,,16522,483,14092r967,-2333l2416,9423,3793,7361,5579,5578,7365,3792,9425,2416r2334,-968l14093,483,16523,r2527,l21576,,32520,5578r1786,1783l35683,9423r966,2336l37616,14092r483,2430l38100,19049xe" filled="f" strokecolor="#37495c" strokeweight=".26456mm">
-              <v:path arrowok="t"/>
-              <w10:wrap anchorx="page" anchory="page"/>
-            </v:shape>
-          </w:pict>
-        </mc:Fallback>
-      </mc:AlternateContent>
-    </w:r>
-    <w:r>
-      <w:rPr>
-        <w:noProof/>
-        <w:sz w:val="20"/>
-      </w:rPr>
-      <mc:AlternateContent>
-        <mc:Choice Requires="wps">
-          <w:drawing>
-            <wp:anchor distT="0" distB="0" distL="0" distR="0" simplePos="0" relativeHeight="251620864" behindDoc="1" locked="0" layoutInCell="1" allowOverlap="1" wp14:anchorId="1B5989E3" wp14:editId="4D08B409">
-              <wp:simplePos x="0" y="0"/>
-              <wp:positionH relativeFrom="page">
-                <wp:posOffset>1409699</wp:posOffset>
-              </wp:positionH>
-              <wp:positionV relativeFrom="page">
-                <wp:posOffset>1885949</wp:posOffset>
-              </wp:positionV>
-              <wp:extent cx="38100" cy="38100"/>
-              <wp:effectExtent l="0" t="0" r="0" b="0"/>
-              <wp:wrapNone/>
-              <wp:docPr id="16" name="Graphic 16"/>
-              <wp:cNvGraphicFramePr>
-                <a:graphicFrameLocks xmlns:a="http://schemas.openxmlformats.org/drawingml/2006/main"/>
-              </wp:cNvGraphicFramePr>
-              <a:graphic xmlns:a="http://schemas.openxmlformats.org/drawingml/2006/main">
-                <a:graphicData uri="http://schemas.microsoft.com/office/word/2010/wordprocessingShape">
-                  <wps:wsp>
-                    <wps:cNvSpPr>
-                      <a:spLocks/>
-                    </wps:cNvSpPr>
-                    <wps:spPr>
-                      <a:xfrm>
-                        <a:off x="0" y="0"/>
-                        <a:ext cx="38100" cy="38100"/>
-                      </a:xfrm>
-                      <a:custGeom>
-                        <a:avLst/>
-                        <a:gdLst/>
-                        <a:ahLst/>
-                        <a:cxnLst/>
-                        <a:rect l="l" t="t" r="r" b="b"/>
-                        <a:pathLst>
-                          <a:path w="38100" h="38100">
-                            <a:moveTo>
-                              <a:pt x="38100" y="19049"/>
-                            </a:moveTo>
-                            <a:lnTo>
-                              <a:pt x="38099" y="21575"/>
-                            </a:lnTo>
-                            <a:lnTo>
-                              <a:pt x="37616" y="24005"/>
-                            </a:lnTo>
-                            <a:lnTo>
-                              <a:pt x="36649" y="26337"/>
-                            </a:lnTo>
-                            <a:lnTo>
-                              <a:pt x="35683" y="28670"/>
-                            </a:lnTo>
-                            <a:lnTo>
-                              <a:pt x="19050" y="38099"/>
-                            </a:lnTo>
-                            <a:lnTo>
-                              <a:pt x="16523" y="38098"/>
-                            </a:lnTo>
-                            <a:lnTo>
-                              <a:pt x="1450" y="26337"/>
-                            </a:lnTo>
-                            <a:lnTo>
-                              <a:pt x="483" y="24005"/>
-                            </a:lnTo>
-                            <a:lnTo>
-                              <a:pt x="0" y="21575"/>
-                            </a:lnTo>
-                            <a:lnTo>
-                              <a:pt x="0" y="19049"/>
-                            </a:lnTo>
-                            <a:lnTo>
-                              <a:pt x="0" y="16522"/>
-                            </a:lnTo>
-                            <a:lnTo>
-                              <a:pt x="5579" y="5575"/>
-                            </a:lnTo>
-                            <a:lnTo>
-                              <a:pt x="7365" y="3788"/>
-                            </a:lnTo>
-                            <a:lnTo>
-                              <a:pt x="9425" y="2411"/>
-                            </a:lnTo>
-                            <a:lnTo>
-                              <a:pt x="11759" y="1446"/>
-                            </a:lnTo>
-                            <a:lnTo>
-                              <a:pt x="14093" y="481"/>
-                            </a:lnTo>
-                            <a:lnTo>
-                              <a:pt x="16523" y="0"/>
-                            </a:lnTo>
-                            <a:lnTo>
-                              <a:pt x="19050" y="0"/>
-                            </a:lnTo>
-                            <a:lnTo>
-                              <a:pt x="21576" y="0"/>
-                            </a:lnTo>
-                            <a:lnTo>
-                              <a:pt x="24006" y="481"/>
-                            </a:lnTo>
-                            <a:lnTo>
-                              <a:pt x="26340" y="1446"/>
-                            </a:lnTo>
-                            <a:lnTo>
-                              <a:pt x="28673" y="2411"/>
-                            </a:lnTo>
-                            <a:lnTo>
-                              <a:pt x="30734" y="3788"/>
-                            </a:lnTo>
-                            <a:lnTo>
-                              <a:pt x="32520" y="5575"/>
-                            </a:lnTo>
-                            <a:lnTo>
-                              <a:pt x="34306" y="7359"/>
-                            </a:lnTo>
-                            <a:lnTo>
-                              <a:pt x="35683" y="9420"/>
-                            </a:lnTo>
-                            <a:lnTo>
-                              <a:pt x="36649" y="11754"/>
-                            </a:lnTo>
-                            <a:lnTo>
-                              <a:pt x="37616" y="14092"/>
-                            </a:lnTo>
-                            <a:lnTo>
-                              <a:pt x="38099" y="16522"/>
-                            </a:lnTo>
-                            <a:lnTo>
-                              <a:pt x="38100" y="19049"/>
-                            </a:lnTo>
-                            <a:close/>
-                          </a:path>
-                        </a:pathLst>
-                      </a:custGeom>
-                      <a:ln w="9524">
-                        <a:solidFill>
-                          <a:srgbClr val="37495C"/>
-                        </a:solidFill>
-                        <a:prstDash val="solid"/>
-                      </a:ln>
-                    </wps:spPr>
-                    <wps:bodyPr wrap="square" lIns="0" tIns="0" rIns="0" bIns="0" rtlCol="0">
-                      <a:prstTxWarp prst="textNoShape">
-                        <a:avLst/>
-                      </a:prstTxWarp>
-                      <a:noAutofit/>
-                    </wps:bodyPr>
-                  </wps:wsp>
-                </a:graphicData>
-              </a:graphic>
-            </wp:anchor>
-          </w:drawing>
-        </mc:Choice>
-        <mc:Fallback>
-          <w:pict>
-            <v:shape w14:anchorId="06B1C185" id="Graphic 16" o:spid="_x0000_s1026" style="position:absolute;margin-left:111pt;margin-top:148.5pt;width:3pt;height:3pt;z-index:-251695616;visibility:visible;mso-wrap-style:square;mso-wrap-distance-left:0;mso-wrap-distance-top:0;mso-wrap-distance-right:0;mso-wrap-distance-bottom:0;mso-position-horizontal:absolute;mso-position-horizontal-relative:page;mso-position-vertical:absolute;mso-position-vertical-relative:page;v-text-anchor:top" coordsize="38100,38100" o:gfxdata="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" path="m38100,19049r-1,2526l37616,24005r-967,2332l35683,28670,19050,38099r-2527,-1l1450,26337,483,24005,,21575,,19049,,16522,5579,5575,7365,3788,9425,2411r2334,-965l14093,481,16523,r2527,l21576,r2430,481l26340,1446r2333,965l30734,3788r1786,1787l34306,7359r1377,2061l36649,11754r967,2338l38099,16522r1,2527xe" filled="f" strokecolor="#37495c" strokeweight=".26456mm">
-              <v:path arrowok="t"/>
-              <w10:wrap anchorx="page" anchory="page"/>
-            </v:shape>
-          </w:pict>
-        </mc:Fallback>
-      </mc:AlternateContent>
-    </w:r>
-    <w:r>
-      <w:rPr>
-        <w:noProof/>
-        <w:sz w:val="20"/>
-      </w:rPr>
-      <mc:AlternateContent>
-        <mc:Choice Requires="wps">
-          <w:drawing>
-            <wp:anchor distT="0" distB="0" distL="0" distR="0" simplePos="0" relativeHeight="251621888" behindDoc="1" locked="0" layoutInCell="1" allowOverlap="1" wp14:anchorId="35717377" wp14:editId="61EFA664">
-              <wp:simplePos x="0" y="0"/>
-              <wp:positionH relativeFrom="page">
-                <wp:posOffset>1409699</wp:posOffset>
-              </wp:positionH>
-              <wp:positionV relativeFrom="page">
-                <wp:posOffset>2600323</wp:posOffset>
-              </wp:positionV>
-              <wp:extent cx="38100" cy="38100"/>
-              <wp:effectExtent l="0" t="0" r="0" b="0"/>
-              <wp:wrapNone/>
-              <wp:docPr id="17" name="Graphic 17"/>
-              <wp:cNvGraphicFramePr>
-                <a:graphicFrameLocks xmlns:a="http://schemas.openxmlformats.org/drawingml/2006/main"/>
-              </wp:cNvGraphicFramePr>
-              <a:graphic xmlns:a="http://schemas.openxmlformats.org/drawingml/2006/main">
-                <a:graphicData uri="http://schemas.microsoft.com/office/word/2010/wordprocessingShape">
-                  <wps:wsp>
-                    <wps:cNvSpPr>
-                      <a:spLocks/>
-                    </wps:cNvSpPr>
-                    <wps:spPr>
-                      <a:xfrm>
-                        <a:off x="0" y="0"/>
-                        <a:ext cx="38100" cy="38100"/>
-                      </a:xfrm>
-                      <a:custGeom>
-                        <a:avLst/>
-                        <a:gdLst/>
-                        <a:ahLst/>
-                        <a:cxnLst/>
-                        <a:rect l="l" t="t" r="r" b="b"/>
-                        <a:pathLst>
-                          <a:path w="38100" h="38100">
-                            <a:moveTo>
-                              <a:pt x="38100" y="19049"/>
-                            </a:moveTo>
-                            <a:lnTo>
-                              <a:pt x="21576" y="38099"/>
-                            </a:lnTo>
-                            <a:lnTo>
-                              <a:pt x="19050" y="38099"/>
-                            </a:lnTo>
-                            <a:lnTo>
-                              <a:pt x="16523" y="38099"/>
-                            </a:lnTo>
-                            <a:lnTo>
-                              <a:pt x="0" y="21573"/>
-                            </a:lnTo>
-                            <a:lnTo>
-                              <a:pt x="0" y="19049"/>
-                            </a:lnTo>
-                            <a:lnTo>
-                              <a:pt x="0" y="16522"/>
-                            </a:lnTo>
-                            <a:lnTo>
-                              <a:pt x="483" y="14092"/>
-                            </a:lnTo>
-                            <a:lnTo>
-                              <a:pt x="1450" y="11759"/>
-                            </a:lnTo>
-                            <a:lnTo>
-                              <a:pt x="2416" y="9423"/>
-                            </a:lnTo>
-                            <a:lnTo>
-                              <a:pt x="3793" y="7361"/>
-                            </a:lnTo>
-                            <a:lnTo>
-                              <a:pt x="5579" y="5578"/>
-                            </a:lnTo>
-                            <a:lnTo>
-                              <a:pt x="7365" y="3789"/>
-                            </a:lnTo>
-                            <a:lnTo>
-                              <a:pt x="9425" y="2413"/>
-                            </a:lnTo>
-                            <a:lnTo>
-                              <a:pt x="11759" y="1448"/>
-                            </a:lnTo>
-                            <a:lnTo>
-                              <a:pt x="14093" y="483"/>
-                            </a:lnTo>
-                            <a:lnTo>
-                              <a:pt x="16523" y="0"/>
-                            </a:lnTo>
-                            <a:lnTo>
-                              <a:pt x="19050" y="0"/>
-                            </a:lnTo>
-                            <a:lnTo>
-                              <a:pt x="21576" y="0"/>
-                            </a:lnTo>
-                            <a:lnTo>
-                              <a:pt x="32520" y="5578"/>
-                            </a:lnTo>
-                            <a:lnTo>
-                              <a:pt x="34306" y="7361"/>
-                            </a:lnTo>
-                            <a:lnTo>
-                              <a:pt x="35683" y="9423"/>
-                            </a:lnTo>
-                            <a:lnTo>
-                              <a:pt x="36649" y="11757"/>
-                            </a:lnTo>
-                            <a:lnTo>
-                              <a:pt x="37616" y="14092"/>
-                            </a:lnTo>
-                            <a:lnTo>
-                              <a:pt x="38099" y="16522"/>
-                            </a:lnTo>
-                            <a:lnTo>
-                              <a:pt x="38100" y="19049"/>
-                            </a:lnTo>
-                            <a:close/>
-                          </a:path>
-                        </a:pathLst>
-                      </a:custGeom>
-                      <a:ln w="9524">
-                        <a:solidFill>
-                          <a:srgbClr val="37495C"/>
-                        </a:solidFill>
-                        <a:prstDash val="solid"/>
-                      </a:ln>
-                    </wps:spPr>
-                    <wps:bodyPr wrap="square" lIns="0" tIns="0" rIns="0" bIns="0" rtlCol="0">
-                      <a:prstTxWarp prst="textNoShape">
-                        <a:avLst/>
-                      </a:prstTxWarp>
-                      <a:noAutofit/>
-                    </wps:bodyPr>
-                  </wps:wsp>
-                </a:graphicData>
-              </a:graphic>
-            </wp:anchor>
-          </w:drawing>
-        </mc:Choice>
-        <mc:Fallback>
-          <w:pict>
-            <v:shape w14:anchorId="197FD488" id="Graphic 17" o:spid="_x0000_s1026" style="position:absolute;margin-left:111pt;margin-top:204.75pt;width:3pt;height:3pt;z-index:-251694592;visibility:visible;mso-wrap-style:square;mso-wrap-distance-left:0;mso-wrap-distance-top:0;mso-wrap-distance-right:0;mso-wrap-distance-bottom:0;mso-position-horizontal:absolute;mso-position-horizontal-relative:page;mso-position-vertical:absolute;mso-position-vertical-relative:page;v-text-anchor:top" coordsize="38100,38100" o:gfxdata="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" path="m38100,19049l21576,38099r-2526,l16523,38099,,21573,,19049,,16522,483,14092r967,-2333l2416,9423,3793,7361,5579,5578,7365,3789,9425,2413r2334,-965l14093,483,16523,r2527,l21576,,32520,5578r1786,1783l35683,9423r966,2334l37616,14092r483,2430l38100,19049xe" filled="f" strokecolor="#37495c" strokeweight=".26456mm">
-              <v:path arrowok="t"/>
-              <w10:wrap anchorx="page" anchory="page"/>
-            </v:shape>
-          </w:pict>
-        </mc:Fallback>
-      </mc:AlternateContent>
-    </w:r>
-  </w:p>
-</w:hdr>
-</file>
-
-<file path=word/header3.xml><?xml version="1.0" encoding="utf-8"?>
-<w:hdr xmlns:wpc="http://schemas.microsoft.com/office/word/2010/wordprocessingCanvas" xmlns:cx="http://schemas.microsoft.com/office/drawing/2014/chartex" xmlns:cx1="http://schemas.microsoft.com/office/drawing/2015/9/8/chartex" xmlns:cx2="http://schemas.microsoft.com/office/drawing/2015/10/21/chartex" xmlns:cx3="http://schemas.microsoft.com/office/drawing/2016/5/9/chartex" xmlns:cx4="http://schemas.microsoft.com/office/drawing/2016/5/10/chartex" xmlns:cx5="http://schemas.microsoft.com/office/drawing/2016/5/11/chartex" xmlns:cx6="http://schemas.microsoft.com/office/drawing/2016/5/12/chartex" xmlns:cx7="http://schemas.microsoft.com/office/drawing/2016/5/13/chartex" xmlns:cx8="http://schemas.microsoft.com/office/drawing/2016/5/14/chartex" xmlns:mc="http://schemas.openxmlformats.org/markup-compatibility/2006" xmlns:aink="http://schemas.microsoft.com/office/drawing/2016/ink" xmlns:am3d="http://schemas.microsoft.com/office/drawing/2017/model3d" xmlns:o="urn:schemas-microsoft-com:office:office" xmlns:oel="http://schemas.microsoft.com/office/2019/extlst" xmlns:r="http://schemas.openxmlformats.org/officeDocument/2006/relationships" xmlns:m="http://schemas.openxmlformats.org/officeDocument/2006/math" xmlns:v="urn:schemas-microsoft-com:vml" xmlns:wp14="http://schemas.microsoft.com/office/word/2010/wordprocessingDrawing" xmlns:wp="http://schemas.openxmlformats.org/drawingml/2006/wordprocessingDrawing" xmlns:w10="urn:schemas-microsoft-com:office:word" xmlns:w="http://schemas.openxmlformats.org/wordprocessingml/2006/main" xmlns:w14="http://schemas.microsoft.com/office/word/2010/wordml" xmlns:w15="http://schemas.microsoft.com/office/word/2012/wordml" xmlns:w16cex="http://schemas.microsoft.com/office/word/2018/wordml/cex" xmlns:w16cid="http://schemas.microsoft.com/office/word/2016/wordml/cid" xmlns:w16="http://schemas.microsoft.com/office/word/2018/wordml" xmlns:w16du="http://schemas.microsoft.com/office/word/2023/wordml/word16du" xmlns:w16sdtdh="http://schemas.microsoft.com/office/word/2020/wordml/sdtdatahash" xmlns:w16sdtfl="http://schemas.microsoft.com/office/word/2024/wordml/sdtformatlock" xmlns:w16se="http://schemas.microsoft.com/office/word/2015/wordml/symex" xmlns:wpg="http://schemas.microsoft.com/office/word/2010/wordprocessingGroup" xmlns:wpi="http://schemas.microsoft.com/office/word/2010/wordprocessingInk" xmlns:wne="http://schemas.microsoft.com/office/word/2006/wordml" xmlns:wps="http://schemas.microsoft.com/office/word/2010/wordprocessingShape" mc:Ignorable="w14 w15 w16se w16cid w16 w16cex w16sdtdh w16sdtfl w16du wp14">
-  <w:p>
-    <w:pPr>
-      <w:pStyle w:val="BodyText"/>
-      <w:spacing w:line="14" w:lineRule="auto"/>
-      <w:rPr>
-        <w:sz w:val="20"/>
-      </w:rPr>
-    </w:pPr>
-    <w:r>
-      <w:rPr>
-        <w:noProof/>
-      </w:rPr>
-      <w:drawing>
-        <wp:anchor distT="0" distB="0" distL="114300" distR="114300" simplePos="0" relativeHeight="251704832" behindDoc="0" locked="0" layoutInCell="1" allowOverlap="1" wp14:anchorId="5E23B54C" wp14:editId="1FF073DE">
-          <wp:simplePos x="0" y="0"/>
-          <wp:positionH relativeFrom="column">
-            <wp:posOffset>0</wp:posOffset>
-          </wp:positionH>
-          <wp:positionV relativeFrom="paragraph">
-            <wp:posOffset>-171450</wp:posOffset>
-          </wp:positionV>
-          <wp:extent cx="1314450" cy="256540"/>
-          <wp:effectExtent l="0" t="0" r="0" b="0"/>
-          <wp:wrapTopAndBottom/>
-          <wp:docPr id="1398685844" name="Picture 27" descr="Drivio"/>
-          <wp:cNvGraphicFramePr>
-            <a:graphicFrameLocks xmlns:a="http://schemas.openxmlformats.org/drawingml/2006/main" noChangeAspect="1"/>
-          </wp:cNvGraphicFramePr>
-          <a:graphic xmlns:a="http://schemas.openxmlformats.org/drawingml/2006/main">
-            <a:graphicData uri="http://schemas.openxmlformats.org/drawingml/2006/picture">
-              <pic:pic xmlns:pic="http://schemas.openxmlformats.org/drawingml/2006/picture">
-                <pic:nvPicPr>
-                  <pic:cNvPr id="0" name="Picture 1" descr="Drivio"/>
-                  <pic:cNvPicPr>
-                    <a:picLocks noChangeAspect="1" noChangeArrowheads="1"/>
-                  </pic:cNvPicPr>
-                </pic:nvPicPr>
-                <pic:blipFill>
-                  <a:blip r:embed="rId1">
-                    <a:extLst>
-                      <a:ext uri="{28A0092B-C50C-407E-A947-70E740481C1C}">
-                        <a14:useLocalDpi xmlns:a14="http://schemas.microsoft.com/office/drawing/2010/main" val="0"/>
-                      </a:ext>
-                    </a:extLst>
-                  </a:blip>
-                  <a:srcRect/>
-                  <a:stretch>
-                    <a:fillRect/>
-                  </a:stretch>
-                </pic:blipFill>
-                <pic:spPr bwMode="auto">
-                  <a:xfrm>
-                    <a:off x="0" y="0"/>
-                    <a:ext cx="1314450" cy="256540"/>
-                  </a:xfrm>
-                  <a:prstGeom prst="rect">
-                    <a:avLst/>
-                  </a:prstGeom>
-                  <a:noFill/>
-                  <a:ln>
-                    <a:noFill/>
-                  </a:ln>
-                </pic:spPr>
-              </pic:pic>
-            </a:graphicData>
-          </a:graphic>
-        </wp:anchor>
-      </w:drawing>
-    </w:r>
-    <w:r>
-      <w:rPr>
-        <w:noProof/>
-        <w:sz w:val="20"/>
-      </w:rPr>
-      <mc:AlternateContent>
-        <mc:Choice Requires="wps">
-          <w:drawing>
-            <wp:anchor distT="0" distB="0" distL="0" distR="0" simplePos="0" relativeHeight="251676160" behindDoc="1" locked="0" layoutInCell="1" allowOverlap="1" wp14:anchorId="53CF4F63" wp14:editId="68611690">
-              <wp:simplePos x="0" y="0"/>
-              <wp:positionH relativeFrom="page">
-                <wp:posOffset>6376670</wp:posOffset>
-              </wp:positionH>
-              <wp:positionV relativeFrom="page">
-                <wp:posOffset>352425</wp:posOffset>
-              </wp:positionV>
-              <wp:extent cx="502284" cy="218440"/>
-              <wp:effectExtent l="0" t="0" r="0" b="0"/>
-              <wp:wrapNone/>
-              <wp:docPr id="987724641" name="Textbox 2"/>
-              <wp:cNvGraphicFramePr>
-                <a:graphicFrameLocks xmlns:a="http://schemas.openxmlformats.org/drawingml/2006/main"/>
-              </wp:cNvGraphicFramePr>
-              <a:graphic xmlns:a="http://schemas.openxmlformats.org/drawingml/2006/main">
-                <a:graphicData uri="http://schemas.microsoft.com/office/word/2010/wordprocessingShape">
-                  <wps:wsp>
-                    <wps:cNvSpPr txBox="1">
-                      <a:spLocks/>
-                    </wps:cNvSpPr>
-                    <wps:spPr>
-                      <a:xfrm>
-                        <a:off x="0" y="0"/>
-                        <a:ext cx="502284" cy="218440"/>
-                      </a:xfrm>
-                      <a:prstGeom prst="rect">
-                        <a:avLst/>
-                      </a:prstGeom>
-                    </wps:spPr>
-                    <wps:txbx>
-                      <w:txbxContent>
-                        <w:p>
-                          <w:pPr>
-                            <w:spacing w:before="15"/>
-                            <w:ind w:left="20"/>
-                            <w:rPr>
-                              <w:sz w:val="23"/>
-                              <w:szCs w:val="30"/>
-                            </w:rPr>
-                          </w:pPr>
-                          <w:proofErr w:type="spellStart"/>
-                          <w:r>
-                            <w:rPr>
-                              <w:color w:val="8BA2B1"/>
-                              <w:sz w:val="23"/>
-                              <w:szCs w:val="30"/>
-                            </w:rPr>
-                            <w:t>Drivio</w:t>
-                          </w:r>
-                          <w:proofErr w:type="spellEnd"/>
-                        </w:p>
-                      </w:txbxContent>
-                    </wps:txbx>
-                    <wps:bodyPr wrap="square" lIns="0" tIns="0" rIns="0" bIns="0" rtlCol="0">
-                      <a:noAutofit/>
-                    </wps:bodyPr>
-                  </wps:wsp>
-                </a:graphicData>
-              </a:graphic>
-              <wp14:sizeRelV relativeFrom="margin">
-                <wp14:pctHeight>0</wp14:pctHeight>
-              </wp14:sizeRelV>
-            </wp:anchor>
-          </w:drawing>
-        </mc:Choice>
-        <mc:Fallback>
-          <w:pict>
-            <v:shapetype w14:anchorId="53CF4F63" id="_x0000_t202" coordsize="21600,21600" o:spt="202" path="m,l,21600r21600,l21600,xe">
-              <v:stroke joinstyle="miter"/>
-              <v:path gradientshapeok="t" o:connecttype="rect"/>
-            </v:shapetype>
-            <v:shape id="_x0000_s1032" type="#_x0000_t202" style="position:absolute;margin-left:502.1pt;margin-top:27.75pt;width:39.55pt;height:17.2pt;z-index:-251640320;visibility:visible;mso-wrap-style:square;mso-height-percent:0;mso-wrap-distance-left:0;mso-wrap-distance-top:0;mso-wrap-distance-right:0;mso-wrap-distance-bottom:0;mso-position-horizontal:absolute;mso-position-horizontal-relative:page;mso-position-vertical:absolute;mso-position-vertical-relative:page;mso-height-percent:0;mso-height-relative:margin;v-text-anchor:top" o:gfxdata="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" filled="f" stroked="f">
-              <v:textbox inset="0,0,0,0">
-                <w:txbxContent>
-                  <w:p>
-                    <w:pPr>
-                      <w:spacing w:before="15"/>
-                      <w:ind w:left="20"/>
-                      <w:rPr>
-                        <w:sz w:val="23"/>
-                        <w:szCs w:val="30"/>
-                      </w:rPr>
-                    </w:pPr>
-                    <w:proofErr w:type="spellStart"/>
-                    <w:r>
-                      <w:rPr>
-                        <w:color w:val="8BA2B1"/>
-                        <w:sz w:val="23"/>
-                        <w:szCs w:val="30"/>
-                      </w:rPr>
-                      <w:t>Drivio</w:t>
-                    </w:r>
-                    <w:proofErr w:type="spellEnd"/>
-                  </w:p>
-                </w:txbxContent>
-              </v:textbox>
-              <w10:wrap anchorx="page" anchory="page"/>
-            </v:shape>
-          </w:pict>
-        </mc:Fallback>
-      </mc:AlternateContent>
-    </w:r>
   </w:p>
 </w:hdr>
 </file>
@@ -14459,6 +13413,7 @@
   <w:style w:type="paragraph" w:styleId="BodyText">
     <w:name w:val="Body Text"/>
     <w:basedOn w:val="Normal"/>
+    <w:link w:val="BodyTextChar"/>
     <w:uiPriority w:val="1"/>
     <w:qFormat/>
     <w:rPr>
@@ -14533,6 +13488,18 @@
     <w:rsid w:val="00697635"/>
     <w:rPr>
       <w:rFonts w:ascii="Arial MT" w:eastAsia="Arial MT" w:hAnsi="Arial MT" w:cs="Arial MT"/>
+    </w:rPr>
+  </w:style>
+  <w:style w:type="character" w:customStyle="1" w:styleId="BodyTextChar">
+    <w:name w:val="Body Text Char"/>
+    <w:basedOn w:val="DefaultParagraphFont"/>
+    <w:link w:val="BodyText"/>
+    <w:uiPriority w:val="1"/>
+    <w:rsid w:val="00E2190C"/>
+    <w:rPr>
+      <w:rFonts w:ascii="Arial MT" w:eastAsia="Arial MT" w:hAnsi="Arial MT" w:cs="Arial MT"/>
+      <w:sz w:val="21"/>
+      <w:szCs w:val="21"/>
     </w:rPr>
   </w:style>
 </w:styles>
